--- a/Project/笔记.docx
+++ b/Project/笔记.docx
@@ -3,18 +3,32 @@
 <w:document xmlns:wpc="http://schemas.microsoft.com/office/word/2010/wordprocessingCanvas" xmlns:cx="http://schemas.microsoft.com/office/drawing/2014/chartex" xmlns:cx1="http://schemas.microsoft.com/office/drawing/2015/9/8/chartex" xmlns:cx2="http://schemas.microsoft.com/office/drawing/2015/10/21/chartex" xmlns:cx3="http://schemas.microsoft.com/office/drawing/2016/5/9/chartex" xmlns:cx4="http://schemas.microsoft.com/office/drawing/2016/5/10/chartex" xmlns:cx5="http://schemas.microsoft.com/office/drawing/2016/5/11/chartex" xmlns:cx6="http://schemas.microsoft.com/office/drawing/2016/5/12/chartex" xmlns:cx7="http://schemas.microsoft.com/office/drawing/2016/5/13/chartex" xmlns:cx8="http://schemas.microsoft.com/office/drawing/2016/5/14/chartex" xmlns:mc="http://schemas.openxmlformats.org/markup-compatibility/2006" xmlns:aink="http://schemas.microsoft.com/office/drawing/2016/ink" xmlns:am3d="http://schemas.microsoft.com/office/drawing/2017/model3d" xmlns:o="urn:schemas-microsoft-com:office:office" xmlns:r="http://schemas.openxmlformats.org/officeDocument/2006/relationships" xmlns:m="http://schemas.openxmlformats.org/officeDocument/2006/math" xmlns:v="urn:schemas-microsoft-com:vml" xmlns:wp14="http://schemas.microsoft.com/office/word/2010/wordprocessingDrawing" xmlns:wp="http://schemas.openxmlformats.org/drawingml/2006/wordprocessingDrawing" xmlns:w10="urn:schemas-microsoft-com:office:word" xmlns:w="http://schemas.openxmlformats.org/wordprocessingml/2006/main" xmlns:w14="http://schemas.microsoft.com/office/word/2010/wordml" xmlns:w15="http://schemas.microsoft.com/office/word/2012/wordml" xmlns:w16cex="http://schemas.microsoft.com/office/word/2018/wordml/cex" xmlns:w16cid="http://schemas.microsoft.com/office/word/2016/wordml/cid" xmlns:w16="http://schemas.microsoft.com/office/word/2018/wordml" xmlns:w16se="http://schemas.microsoft.com/office/word/2015/wordml/symex" xmlns:wpg="http://schemas.microsoft.com/office/word/2010/wordprocessingGroup" xmlns:wpi="http://schemas.microsoft.com/office/word/2010/wordprocessingInk" xmlns:wne="http://schemas.microsoft.com/office/word/2006/wordml" xmlns:wps="http://schemas.microsoft.com/office/word/2010/wordprocessingShape" mc:Ignorable="w14 w15 w16se w16cid w16 w16cex wp14">
   <w:body>
     <w:p>
-      <w:r>
-        <w:rPr>
-          <w:rFonts w:hint="eastAsia"/>
-        </w:rPr>
-        <w:t>//</w:t>
-      </w:r>
-      <w:r>
+      <w:pPr>
+        <w:rPr>
+          <w:b/>
+          <w:bCs/>
+          <w:sz w:val="32"/>
+          <w:szCs w:val="36"/>
+        </w:rPr>
+      </w:pPr>
+      <w:proofErr w:type="spellStart"/>
+      <w:r>
+        <w:rPr>
+          <w:b/>
+          <w:bCs/>
+          <w:sz w:val="32"/>
+          <w:szCs w:val="36"/>
+        </w:rPr>
         <w:t>pcb</w:t>
       </w:r>
-      <w:r>
-        <w:rPr>
-          <w:rFonts w:hint="eastAsia"/>
+      <w:proofErr w:type="spellEnd"/>
+      <w:r>
+        <w:rPr>
+          <w:rFonts w:hint="eastAsia"/>
+          <w:b/>
+          <w:bCs/>
+          <w:sz w:val="32"/>
+          <w:szCs w:val="36"/>
         </w:rPr>
         <w:t>触摸按键</w:t>
       </w:r>
@@ -65,13 +79,7 @@
         <w:t>并行输出</w:t>
       </w:r>
     </w:p>
-    <w:p>
-      <w:pPr>
-        <w:rPr>
-          <w:rFonts w:hint="eastAsia"/>
-        </w:rPr>
-      </w:pPr>
-    </w:p>
+    <w:p/>
     <w:p>
       <w:r>
         <w:rPr>
@@ -82,222 +90,6 @@
             <wp:extent cx="2150772" cy="1610667"/>
             <wp:effectExtent l="0" t="0" r="1905" b="8890"/>
             <wp:docPr id="1" name="图片 1"/>
-            <wp:cNvGraphicFramePr>
-              <a:graphicFrameLocks xmlns:a="http://schemas.openxmlformats.org/drawingml/2006/main" noChangeAspect="1"/>
-            </wp:cNvGraphicFramePr>
-            <a:graphic xmlns:a="http://schemas.openxmlformats.org/drawingml/2006/main">
-              <a:graphicData uri="http://schemas.openxmlformats.org/drawingml/2006/picture">
-                <pic:pic xmlns:pic="http://schemas.openxmlformats.org/drawingml/2006/picture">
-                  <pic:nvPicPr>
-                    <pic:cNvPr id="1" name=""/>
-                    <pic:cNvPicPr/>
-                  </pic:nvPicPr>
-                  <pic:blipFill>
-                    <a:blip r:embed="rId4"/>
-                    <a:stretch>
-                      <a:fillRect/>
-                    </a:stretch>
-                  </pic:blipFill>
-                  <pic:spPr>
-                    <a:xfrm>
-                      <a:off x="0" y="0"/>
-                      <a:ext cx="2156658" cy="1615075"/>
-                    </a:xfrm>
-                    <a:prstGeom prst="rect">
-                      <a:avLst/>
-                    </a:prstGeom>
-                  </pic:spPr>
-                </pic:pic>
-              </a:graphicData>
-            </a:graphic>
-          </wp:inline>
-        </w:drawing>
-      </w:r>
-    </w:p>
-    <w:p>
-      <w:r>
-        <w:t>814</w:t>
-      </w:r>
-      <w:r>
-        <w:rPr>
-          <w:rFonts w:hint="eastAsia"/>
-        </w:rPr>
-        <w:t>的</w:t>
-      </w:r>
-      <w:r>
-        <w:rPr>
-          <w:rFonts w:hint="eastAsia"/>
-        </w:rPr>
-        <w:t>输出模式为N</w:t>
-      </w:r>
-      <w:r>
-        <w:t>MOS</w:t>
-      </w:r>
-      <w:r>
-        <w:rPr>
-          <w:rFonts w:hint="eastAsia"/>
-        </w:rPr>
-        <w:t>内建上拉电阻 意思就是内部包含了上拉电阻</w:t>
-      </w:r>
-      <w:r>
-        <w:rPr>
-          <w:rFonts w:hint="eastAsia"/>
-        </w:rPr>
-        <w:t>，</w:t>
-      </w:r>
-      <w:r>
-        <w:rPr>
-          <w:rFonts w:hint="eastAsia"/>
-        </w:rPr>
-        <w:t>平时输出高电位，</w:t>
-      </w:r>
-      <w:r>
-        <w:rPr>
-          <w:rFonts w:hint="eastAsia"/>
-        </w:rPr>
-        <w:t>有触摸操作时</w:t>
-      </w:r>
-      <w:r>
-        <w:rPr>
-          <w:rFonts w:hint="eastAsia"/>
-        </w:rPr>
-        <w:t>输出低电位</w:t>
-      </w:r>
-      <w:r>
-        <w:rPr>
-          <w:rFonts w:hint="eastAsia"/>
-        </w:rPr>
-        <w:t>。</w:t>
-      </w:r>
-    </w:p>
-    <w:p>
-      <w:pPr>
-        <w:rPr>
-          <w:rFonts w:hint="eastAsia"/>
-        </w:rPr>
-      </w:pPr>
-    </w:p>
-    <w:p>
-      <w:r>
-        <w:rPr>
-          <w:noProof/>
-        </w:rPr>
-        <w:drawing>
-          <wp:inline distT="0" distB="0" distL="0" distR="0" wp14:anchorId="59370C7E" wp14:editId="2657F038">
-            <wp:extent cx="4140557" cy="3170972"/>
-            <wp:effectExtent l="0" t="0" r="0" b="0"/>
-            <wp:docPr id="2" name="图片 2"/>
-            <wp:cNvGraphicFramePr>
-              <a:graphicFrameLocks xmlns:a="http://schemas.openxmlformats.org/drawingml/2006/main" noChangeAspect="1"/>
-            </wp:cNvGraphicFramePr>
-            <a:graphic xmlns:a="http://schemas.openxmlformats.org/drawingml/2006/main">
-              <a:graphicData uri="http://schemas.openxmlformats.org/drawingml/2006/picture">
-                <pic:pic xmlns:pic="http://schemas.openxmlformats.org/drawingml/2006/picture">
-                  <pic:nvPicPr>
-                    <pic:cNvPr id="1" name=""/>
-                    <pic:cNvPicPr/>
-                  </pic:nvPicPr>
-                  <pic:blipFill>
-                    <a:blip r:embed="rId5"/>
-                    <a:stretch>
-                      <a:fillRect/>
-                    </a:stretch>
-                  </pic:blipFill>
-                  <pic:spPr>
-                    <a:xfrm>
-                      <a:off x="0" y="0"/>
-                      <a:ext cx="4215402" cy="3228291"/>
-                    </a:xfrm>
-                    <a:prstGeom prst="rect">
-                      <a:avLst/>
-                    </a:prstGeom>
-                  </pic:spPr>
-                </pic:pic>
-              </a:graphicData>
-            </a:graphic>
-          </wp:inline>
-        </w:drawing>
-      </w:r>
-    </w:p>
-    <w:p>
-      <w:r>
-        <w:rPr>
-          <w:rFonts w:hint="eastAsia"/>
-        </w:rPr>
-        <w:t>输入的灵敏度可通过接入的电容改变</w:t>
-      </w:r>
-      <w:r>
-        <w:rPr>
-          <w:rFonts w:hint="eastAsia"/>
-        </w:rPr>
-        <w:t>，</w:t>
-      </w:r>
-      <w:r>
-        <w:rPr>
-          <w:rFonts w:hint="eastAsia"/>
-        </w:rPr>
-        <w:t>具体电容大小应如何选择？</w:t>
-      </w:r>
-    </w:p>
-    <w:p/>
-    <w:p/>
-    <w:p>
-      <w:r>
-        <w:rPr>
-          <w:rFonts w:hint="eastAsia"/>
-        </w:rPr>
-        <w:t>在写程序时</w:t>
-      </w:r>
-      <w:r>
-        <w:rPr>
-          <w:rFonts w:hint="eastAsia"/>
-        </w:rPr>
-        <w:t>，按下拉低，松开置高，</w:t>
-      </w:r>
-      <w:r>
-        <w:rPr>
-          <w:rFonts w:hint="eastAsia"/>
-        </w:rPr>
-        <w:t>电位逻辑</w:t>
-      </w:r>
-      <w:r>
-        <w:rPr>
-          <w:rFonts w:hint="eastAsia"/>
-        </w:rPr>
-        <w:t>与</w:t>
-      </w:r>
-      <w:r>
-        <w:rPr>
-          <w:rFonts w:hint="eastAsia"/>
-        </w:rPr>
-        <w:t>按键开关</w:t>
-      </w:r>
-      <w:r>
-        <w:rPr>
-          <w:rFonts w:hint="eastAsia"/>
-        </w:rPr>
-        <w:t>相同，需不需要</w:t>
-      </w:r>
-      <w:r>
-        <w:rPr>
-          <w:rFonts w:hint="eastAsia"/>
-        </w:rPr>
-        <w:t>进行按键消抖？有何异同？</w:t>
-      </w:r>
-    </w:p>
-    <w:p/>
-    <w:p/>
-    <w:p>
-      <w:r>
-        <w:rPr>
-          <w:noProof/>
-        </w:rPr>
-        <w:lastRenderedPageBreak/>
-        <w:drawing>
-          <wp:inline distT="0" distB="0" distL="0" distR="0" wp14:anchorId="1548BECE" wp14:editId="6BB62B99">
-            <wp:extent cx="4829577" cy="2829948"/>
-            <wp:effectExtent l="0" t="0" r="0" b="8890"/>
-            <wp:docPr id="3" name="图片 3"/>
             <wp:cNvGraphicFramePr>
               <a:graphicFrameLocks xmlns:a="http://schemas.openxmlformats.org/drawingml/2006/main" noChangeAspect="1"/>
             </wp:cNvGraphicFramePr>
@@ -317,6 +109,460 @@
                   <pic:spPr>
                     <a:xfrm>
                       <a:off x="0" y="0"/>
+                      <a:ext cx="2156658" cy="1615075"/>
+                    </a:xfrm>
+                    <a:prstGeom prst="rect">
+                      <a:avLst/>
+                    </a:prstGeom>
+                  </pic:spPr>
+                </pic:pic>
+              </a:graphicData>
+            </a:graphic>
+          </wp:inline>
+        </w:drawing>
+      </w:r>
+    </w:p>
+    <w:p>
+      <w:r>
+        <w:t>814</w:t>
+      </w:r>
+      <w:r>
+        <w:rPr>
+          <w:rFonts w:hint="eastAsia"/>
+        </w:rPr>
+        <w:t>的</w:t>
+      </w:r>
+      <w:r>
+        <w:rPr>
+          <w:rFonts w:hint="eastAsia"/>
+        </w:rPr>
+        <w:t>输出模式为N</w:t>
+      </w:r>
+      <w:r>
+        <w:t>MOS</w:t>
+      </w:r>
+      <w:r>
+        <w:rPr>
+          <w:rFonts w:hint="eastAsia"/>
+        </w:rPr>
+        <w:t>内建上拉电阻 意思就是内部包含了上拉电阻</w:t>
+      </w:r>
+      <w:r>
+        <w:rPr>
+          <w:rFonts w:hint="eastAsia"/>
+        </w:rPr>
+        <w:t>，</w:t>
+      </w:r>
+      <w:r>
+        <w:rPr>
+          <w:rFonts w:hint="eastAsia"/>
+        </w:rPr>
+        <w:t>平时输出高电位，</w:t>
+      </w:r>
+      <w:r>
+        <w:rPr>
+          <w:rFonts w:hint="eastAsia"/>
+        </w:rPr>
+        <w:t>有触摸操作时</w:t>
+      </w:r>
+      <w:proofErr w:type="gramStart"/>
+      <w:r>
+        <w:rPr>
+          <w:rFonts w:hint="eastAsia"/>
+        </w:rPr>
+        <w:t>输出低</w:t>
+      </w:r>
+      <w:proofErr w:type="gramEnd"/>
+      <w:r>
+        <w:rPr>
+          <w:rFonts w:hint="eastAsia"/>
+        </w:rPr>
+        <w:t>电位</w:t>
+      </w:r>
+      <w:r>
+        <w:rPr>
+          <w:rFonts w:hint="eastAsia"/>
+        </w:rPr>
+        <w:t>。</w:t>
+      </w:r>
+    </w:p>
+    <w:p/>
+    <w:p>
+      <w:r>
+        <w:rPr>
+          <w:noProof/>
+        </w:rPr>
+        <w:drawing>
+          <wp:inline distT="0" distB="0" distL="0" distR="0" wp14:anchorId="59370C7E" wp14:editId="2657F038">
+            <wp:extent cx="4140557" cy="3170972"/>
+            <wp:effectExtent l="0" t="0" r="0" b="0"/>
+            <wp:docPr id="2" name="图片 2"/>
+            <wp:cNvGraphicFramePr>
+              <a:graphicFrameLocks xmlns:a="http://schemas.openxmlformats.org/drawingml/2006/main" noChangeAspect="1"/>
+            </wp:cNvGraphicFramePr>
+            <a:graphic xmlns:a="http://schemas.openxmlformats.org/drawingml/2006/main">
+              <a:graphicData uri="http://schemas.openxmlformats.org/drawingml/2006/picture">
+                <pic:pic xmlns:pic="http://schemas.openxmlformats.org/drawingml/2006/picture">
+                  <pic:nvPicPr>
+                    <pic:cNvPr id="1" name=""/>
+                    <pic:cNvPicPr/>
+                  </pic:nvPicPr>
+                  <pic:blipFill>
+                    <a:blip r:embed="rId7"/>
+                    <a:stretch>
+                      <a:fillRect/>
+                    </a:stretch>
+                  </pic:blipFill>
+                  <pic:spPr>
+                    <a:xfrm>
+                      <a:off x="0" y="0"/>
+                      <a:ext cx="4215402" cy="3228291"/>
+                    </a:xfrm>
+                    <a:prstGeom prst="rect">
+                      <a:avLst/>
+                    </a:prstGeom>
+                  </pic:spPr>
+                </pic:pic>
+              </a:graphicData>
+            </a:graphic>
+          </wp:inline>
+        </w:drawing>
+      </w:r>
+    </w:p>
+    <w:p>
+      <w:r>
+        <w:rPr>
+          <w:rFonts w:hint="eastAsia"/>
+        </w:rPr>
+        <w:t>输入的灵敏度可通过接入的电容改变</w:t>
+      </w:r>
+      <w:r>
+        <w:rPr>
+          <w:rFonts w:hint="eastAsia"/>
+        </w:rPr>
+        <w:t>，</w:t>
+      </w:r>
+      <w:r>
+        <w:rPr>
+          <w:rFonts w:hint="eastAsia"/>
+        </w:rPr>
+        <w:t>具体电容大小应如何选择？</w:t>
+      </w:r>
+    </w:p>
+    <w:p/>
+    <w:p/>
+    <w:p>
+      <w:pPr>
+        <w:rPr>
+          <w:b/>
+          <w:bCs/>
+        </w:rPr>
+      </w:pPr>
+      <w:r>
+        <w:rPr>
+          <w:rFonts w:hint="eastAsia"/>
+          <w:b/>
+          <w:bCs/>
+        </w:rPr>
+        <w:t>待补充:</w:t>
+      </w:r>
+      <w:r>
+        <w:rPr>
+          <w:b/>
+          <w:bCs/>
+        </w:rPr>
+        <w:t xml:space="preserve"> </w:t>
+      </w:r>
+      <w:r>
+        <w:rPr>
+          <w:rFonts w:hint="eastAsia"/>
+          <w:b/>
+          <w:bCs/>
+        </w:rPr>
+        <w:t>在写程序时</w:t>
+      </w:r>
+      <w:r>
+        <w:rPr>
+          <w:rFonts w:hint="eastAsia"/>
+          <w:b/>
+          <w:bCs/>
+        </w:rPr>
+        <w:t>，</w:t>
+      </w:r>
+      <w:proofErr w:type="gramStart"/>
+      <w:r>
+        <w:rPr>
+          <w:rFonts w:hint="eastAsia"/>
+          <w:b/>
+          <w:bCs/>
+        </w:rPr>
+        <w:t>按下拉</w:t>
+      </w:r>
+      <w:proofErr w:type="gramEnd"/>
+      <w:r>
+        <w:rPr>
+          <w:rFonts w:hint="eastAsia"/>
+          <w:b/>
+          <w:bCs/>
+        </w:rPr>
+        <w:t>低，松开置高，</w:t>
+      </w:r>
+      <w:r>
+        <w:rPr>
+          <w:rFonts w:hint="eastAsia"/>
+          <w:b/>
+          <w:bCs/>
+        </w:rPr>
+        <w:t>电位逻辑</w:t>
+      </w:r>
+      <w:r>
+        <w:rPr>
+          <w:rFonts w:hint="eastAsia"/>
+          <w:b/>
+          <w:bCs/>
+        </w:rPr>
+        <w:t>与</w:t>
+      </w:r>
+      <w:r>
+        <w:rPr>
+          <w:rFonts w:hint="eastAsia"/>
+          <w:b/>
+          <w:bCs/>
+        </w:rPr>
+        <w:t>按键开关</w:t>
+      </w:r>
+      <w:r>
+        <w:rPr>
+          <w:rFonts w:hint="eastAsia"/>
+          <w:b/>
+          <w:bCs/>
+        </w:rPr>
+        <w:t>相同，需不需要</w:t>
+      </w:r>
+      <w:r>
+        <w:rPr>
+          <w:rFonts w:hint="eastAsia"/>
+          <w:b/>
+          <w:bCs/>
+        </w:rPr>
+        <w:t>进行按键消抖？有何异同？</w:t>
+      </w:r>
+    </w:p>
+    <w:p/>
+    <w:p/>
+    <w:p/>
+    <w:p/>
+    <w:p/>
+    <w:p>
+      <w:pPr>
+        <w:rPr>
+          <w:b/>
+          <w:bCs/>
+          <w:sz w:val="32"/>
+          <w:szCs w:val="36"/>
+        </w:rPr>
+      </w:pPr>
+      <w:r>
+        <w:rPr>
+          <w:rFonts w:hint="eastAsia"/>
+          <w:b/>
+          <w:bCs/>
+          <w:sz w:val="32"/>
+          <w:szCs w:val="36"/>
+        </w:rPr>
+        <w:lastRenderedPageBreak/>
+        <w:t>7</w:t>
+      </w:r>
+      <w:r>
+        <w:rPr>
+          <w:b/>
+          <w:bCs/>
+          <w:sz w:val="32"/>
+          <w:szCs w:val="36"/>
+        </w:rPr>
+        <w:t>4HC5</w:t>
+      </w:r>
+      <w:r>
+        <w:rPr>
+          <w:b/>
+          <w:bCs/>
+          <w:sz w:val="32"/>
+          <w:szCs w:val="36"/>
+        </w:rPr>
+        <w:t>95</w:t>
+      </w:r>
+    </w:p>
+    <w:p>
+      <w:r>
+        <w:rPr>
+          <w:rFonts w:hint="eastAsia"/>
+        </w:rPr>
+        <w:t>打算用</w:t>
+      </w:r>
+      <w:r>
+        <w:t>P0</w:t>
+      </w:r>
+      <w:r>
+        <w:rPr>
+          <w:rFonts w:hint="eastAsia"/>
+        </w:rPr>
+        <w:t>口连接</w:t>
+      </w:r>
+      <w:r>
+        <w:rPr>
+          <w:rFonts w:hint="eastAsia"/>
+        </w:rPr>
+        <w:t>锁存器</w:t>
+      </w:r>
+      <w:r>
+        <w:t>573</w:t>
+      </w:r>
+      <w:r>
+        <w:rPr>
+          <w:rFonts w:hint="eastAsia"/>
+        </w:rPr>
+        <w:t>，用锁存器</w:t>
+      </w:r>
+      <w:r>
+        <w:rPr>
+          <w:rFonts w:hint="eastAsia"/>
+        </w:rPr>
+        <w:t>的前四个</w:t>
+      </w:r>
+      <w:proofErr w:type="gramStart"/>
+      <w:r>
+        <w:rPr>
+          <w:rFonts w:hint="eastAsia"/>
+        </w:rPr>
+        <w:t>口</w:t>
+      </w:r>
+      <w:r>
+        <w:rPr>
+          <w:rFonts w:hint="eastAsia"/>
+        </w:rPr>
+        <w:t>控制</w:t>
+      </w:r>
+      <w:r>
+        <w:rPr>
+          <w:rFonts w:hint="eastAsia"/>
+        </w:rPr>
+        <w:t>音</w:t>
+      </w:r>
+      <w:proofErr w:type="gramEnd"/>
+      <w:r>
+        <w:rPr>
+          <w:rFonts w:hint="eastAsia"/>
+        </w:rPr>
+        <w:t>源选择</w:t>
+      </w:r>
+      <w:r>
+        <w:rPr>
+          <w:rFonts w:hint="eastAsia"/>
+        </w:rPr>
+        <w:t>指示灯，</w:t>
+      </w:r>
+      <w:r>
+        <w:rPr>
+          <w:rFonts w:hint="eastAsia"/>
+        </w:rPr>
+        <w:t>用后四个口连接</w:t>
+      </w:r>
+      <w:r>
+        <w:t>595</w:t>
+      </w:r>
+      <w:r>
+        <w:rPr>
+          <w:rFonts w:hint="eastAsia"/>
+        </w:rPr>
+        <w:t>芯片</w:t>
+      </w:r>
+      <w:r>
+        <w:rPr>
+          <w:rFonts w:hint="eastAsia"/>
+        </w:rPr>
+        <w:t>，</w:t>
+      </w:r>
+      <w:r>
+        <w:rPr>
+          <w:rFonts w:hint="eastAsia"/>
+        </w:rPr>
+        <w:t>再通过</w:t>
+      </w:r>
+      <w:r>
+        <w:t>595</w:t>
+      </w:r>
+      <w:r>
+        <w:rPr>
+          <w:rFonts w:hint="eastAsia"/>
+        </w:rPr>
+        <w:t>芯片</w:t>
+      </w:r>
+      <w:r>
+        <w:rPr>
+          <w:rFonts w:hint="eastAsia"/>
+        </w:rPr>
+        <w:t>控制</w:t>
+      </w:r>
+      <w:r>
+        <w:rPr>
+          <w:rFonts w:hint="eastAsia"/>
+        </w:rPr>
+        <w:t>音量指示灯</w:t>
+      </w:r>
+      <w:r>
+        <w:rPr>
+          <w:rFonts w:hint="eastAsia"/>
+        </w:rPr>
+        <w:t>。这样连接是否可行？在编程时是否会</w:t>
+      </w:r>
+      <w:r>
+        <w:rPr>
+          <w:rFonts w:hint="eastAsia"/>
+        </w:rPr>
+        <w:t>造成</w:t>
+      </w:r>
+      <w:r>
+        <w:rPr>
+          <w:rFonts w:hint="eastAsia"/>
+        </w:rPr>
+        <w:t>困难，如代码过于复杂，或是</w:t>
+      </w:r>
+      <w:r>
+        <w:rPr>
+          <w:rFonts w:hint="eastAsia"/>
+        </w:rPr>
+        <w:t>浪费步骤过多？</w:t>
+      </w:r>
+    </w:p>
+    <w:p>
+      <w:r>
+        <w:rPr>
+          <w:noProof/>
+        </w:rPr>
+        <w:drawing>
+          <wp:inline distT="0" distB="0" distL="0" distR="0" wp14:anchorId="1548BECE" wp14:editId="6BB62B99">
+            <wp:extent cx="4829577" cy="2829948"/>
+            <wp:effectExtent l="0" t="0" r="0" b="8890"/>
+            <wp:docPr id="3" name="图片 3"/>
+            <wp:cNvGraphicFramePr>
+              <a:graphicFrameLocks xmlns:a="http://schemas.openxmlformats.org/drawingml/2006/main" noChangeAspect="1"/>
+            </wp:cNvGraphicFramePr>
+            <a:graphic xmlns:a="http://schemas.openxmlformats.org/drawingml/2006/main">
+              <a:graphicData uri="http://schemas.openxmlformats.org/drawingml/2006/picture">
+                <pic:pic xmlns:pic="http://schemas.openxmlformats.org/drawingml/2006/picture">
+                  <pic:nvPicPr>
+                    <pic:cNvPr id="1" name=""/>
+                    <pic:cNvPicPr/>
+                  </pic:nvPicPr>
+                  <pic:blipFill>
+                    <a:blip r:embed="rId8"/>
+                    <a:stretch>
+                      <a:fillRect/>
+                    </a:stretch>
+                  </pic:blipFill>
+                  <pic:spPr>
+                    <a:xfrm>
+                      <a:off x="0" y="0"/>
                       <a:ext cx="4838459" cy="2835153"/>
                     </a:xfrm>
                     <a:prstGeom prst="rect">
@@ -335,6 +581,12 @@
         <w:rPr>
           <w:rFonts w:hint="eastAsia"/>
         </w:rPr>
+        <w:t>595的</w:t>
+      </w:r>
+      <w:r>
+        <w:rPr>
+          <w:rFonts w:hint="eastAsia"/>
+        </w:rPr>
         <w:t>管脚定义</w:t>
       </w:r>
       <w:r>
@@ -352,7 +604,7 @@
     </w:p>
     <w:p>
       <w:pPr>
-        <w:ind w:left="840" w:firstLine="420"/>
+        <w:ind w:left="1260" w:firstLine="420"/>
       </w:pPr>
       <w:r>
         <w:rPr>
@@ -375,10 +627,7 @@
     </w:p>
     <w:p>
       <w:pPr>
-        <w:ind w:left="840" w:firstLine="420"/>
-        <w:rPr>
-          <w:rFonts w:hint="eastAsia"/>
-        </w:rPr>
+        <w:ind w:left="1260" w:firstLine="420"/>
       </w:pPr>
       <w:r>
         <w:rPr>
@@ -398,7 +647,7 @@
     </w:p>
     <w:p>
       <w:pPr>
-        <w:ind w:left="840" w:firstLine="420"/>
+        <w:ind w:left="1260" w:firstLine="420"/>
       </w:pPr>
       <w:r>
         <w:rPr>
@@ -409,30 +658,29 @@
     </w:p>
     <w:p>
       <w:pPr>
-        <w:ind w:left="1680"/>
-        <w:rPr>
-          <w:rFonts w:hint="eastAsia"/>
-        </w:rPr>
+        <w:ind w:left="2100"/>
       </w:pPr>
       <w:r>
-        <w:rPr>
-          <w:rFonts w:hint="eastAsia"/>
-        </w:rPr>
-        <w:t>“</w:t>
-      </w:r>
-      <w:r>
-        <w:t>如果单片机的引脚不紧张，用一个引 脚控制它，可以方便地产生闪烁和熄灭效果。比通过数据端移位控制要省时省力</w:t>
-      </w:r>
-      <w:r>
-        <w:rPr>
-          <w:rFonts w:hint="eastAsia"/>
-        </w:rPr>
-        <w:t>”——郭天祥</w:t>
+        <w:t>如果单片机的引脚不紧张，用一个引脚控制它，可以方便地产生闪烁和熄灭效果。比通过数据端移位控制要省时省力</w:t>
+      </w:r>
+      <w:proofErr w:type="gramStart"/>
+      <w:r>
+        <w:rPr>
+          <w:rFonts w:hint="eastAsia"/>
+        </w:rPr>
+        <w:t>”</w:t>
+      </w:r>
+      <w:proofErr w:type="gramEnd"/>
+      <w:r>
+        <w:rPr>
+          <w:rFonts w:hint="eastAsia"/>
+        </w:rPr>
+        <w:t>——郭天祥</w:t>
       </w:r>
     </w:p>
     <w:p>
       <w:pPr>
-        <w:ind w:left="840" w:firstLine="420"/>
+        <w:ind w:left="1260" w:firstLine="420"/>
       </w:pPr>
       <w:r>
         <w:rPr>
@@ -441,27 +689,17 @@
         <w:t>14-串行数据输入</w:t>
       </w:r>
     </w:p>
-    <w:p>
-      <w:pPr>
-        <w:rPr>
-          <w:rFonts w:hint="eastAsia"/>
-        </w:rPr>
-      </w:pPr>
-    </w:p>
-    <w:p>
-      <w:pPr>
-        <w:rPr>
-          <w:rFonts w:hint="eastAsia"/>
-        </w:rPr>
-      </w:pPr>
+    <w:p/>
+    <w:p>
       <w:r>
         <w:rPr>
           <w:noProof/>
         </w:rPr>
+        <w:lastRenderedPageBreak/>
         <w:drawing>
-          <wp:inline distT="0" distB="0" distL="0" distR="0" wp14:anchorId="30A2EEAE" wp14:editId="2545CB3C">
-            <wp:extent cx="4031087" cy="3844215"/>
-            <wp:effectExtent l="0" t="0" r="7620" b="4445"/>
+          <wp:inline distT="0" distB="0" distL="0" distR="0" wp14:anchorId="30A2EEAE" wp14:editId="0F1AD912">
+            <wp:extent cx="3711912" cy="3539836"/>
+            <wp:effectExtent l="0" t="0" r="3175" b="3810"/>
             <wp:docPr id="5" name="图片 5"/>
             <wp:cNvGraphicFramePr>
               <a:graphicFrameLocks xmlns:a="http://schemas.openxmlformats.org/drawingml/2006/main" noChangeAspect="1"/>
@@ -476,7 +714,7 @@
                     </pic:cNvPicPr>
                   </pic:nvPicPr>
                   <pic:blipFill>
-                    <a:blip r:embed="rId7">
+                    <a:blip r:embed="rId9">
                       <a:extLst>
                         <a:ext uri="{28A0092B-C50C-407E-A947-70E740481C1C}">
                           <a14:useLocalDpi xmlns:a14="http://schemas.microsoft.com/office/drawing/2010/main" val="0"/>
@@ -491,7 +729,7 @@
                   <pic:spPr bwMode="auto">
                     <a:xfrm>
                       <a:off x="0" y="0"/>
-                      <a:ext cx="4053102" cy="3865209"/>
+                      <a:ext cx="3742521" cy="3569026"/>
                     </a:xfrm>
                     <a:prstGeom prst="rect">
                       <a:avLst/>
@@ -511,47 +749,1273 @@
     <w:p>
       <w:pPr>
         <w:rPr>
-          <w:rFonts w:hint="eastAsia"/>
+          <w:b/>
+          <w:bCs/>
         </w:rPr>
       </w:pPr>
-      <w:r>
-        <w:rPr>
-          <w:rFonts w:hint="eastAsia"/>
+    </w:p>
+    <w:p>
+      <w:pPr>
+        <w:rPr>
+          <w:b/>
+          <w:bCs/>
+        </w:rPr>
+      </w:pPr>
+    </w:p>
+    <w:p>
+      <w:pPr>
+        <w:rPr>
+          <w:b/>
+          <w:bCs/>
+        </w:rPr>
+      </w:pPr>
+      <w:r>
+        <w:rPr>
+          <w:rFonts w:hint="eastAsia"/>
+          <w:b/>
+          <w:bCs/>
+        </w:rPr>
+        <w:t>待补充</w:t>
+      </w:r>
+      <w:r>
+        <w:rPr>
+          <w:b/>
+          <w:bCs/>
+        </w:rPr>
+        <w:t xml:space="preserve">: </w:t>
+      </w:r>
+      <w:r>
+        <w:rPr>
+          <w:rFonts w:hint="eastAsia"/>
+          <w:b/>
+          <w:bCs/>
         </w:rPr>
         <w:t>真值表如上，</w:t>
       </w:r>
       <w:r>
         <w:rPr>
           <w:rFonts w:hint="eastAsia"/>
-        </w:rPr>
-        <w:t>注意有时间</w:t>
-      </w:r>
-      <w:r>
-        <w:rPr>
-          <w:rFonts w:hint="eastAsia"/>
+          <w:b/>
+          <w:bCs/>
+        </w:rPr>
+        <w:t>有时间</w:t>
+      </w:r>
+      <w:r>
+        <w:rPr>
+          <w:rFonts w:hint="eastAsia"/>
+          <w:b/>
+          <w:bCs/>
+        </w:rPr>
+        <w:t>还需要</w:t>
+      </w:r>
+      <w:r>
+        <w:rPr>
+          <w:rFonts w:hint="eastAsia"/>
+          <w:b/>
+          <w:bCs/>
         </w:rPr>
         <w:t>研究</w:t>
       </w:r>
       <w:r>
         <w:rPr>
           <w:rFonts w:hint="eastAsia"/>
+          <w:b/>
+          <w:bCs/>
         </w:rPr>
         <w:t>一下</w:t>
       </w:r>
       <w:r>
+        <w:rPr>
+          <w:b/>
+          <w:bCs/>
+        </w:rPr>
         <w:t>595</w:t>
       </w:r>
       <w:r>
         <w:rPr>
           <w:rFonts w:hint="eastAsia"/>
+          <w:b/>
+          <w:bCs/>
         </w:rPr>
         <w:t>芯片的</w:t>
       </w:r>
       <w:r>
         <w:rPr>
           <w:rFonts w:hint="eastAsia"/>
+          <w:b/>
+          <w:bCs/>
         </w:rPr>
         <w:t>代码写法</w:t>
+      </w:r>
+    </w:p>
+    <w:p/>
+    <w:p/>
+    <w:p/>
+    <w:p/>
+    <w:p/>
+    <w:p/>
+    <w:p/>
+    <w:p/>
+    <w:p/>
+    <w:p/>
+    <w:p/>
+    <w:p/>
+    <w:p/>
+    <w:p/>
+    <w:p/>
+    <w:p/>
+    <w:p/>
+    <w:p/>
+    <w:p/>
+    <w:p/>
+    <w:p>
+      <w:pPr>
+        <w:rPr>
+          <w:rFonts w:hint="eastAsia"/>
+        </w:rPr>
+      </w:pPr>
+    </w:p>
+    <w:p/>
+    <w:p/>
+    <w:p>
+      <w:pPr>
+        <w:rPr>
+          <w:b/>
+          <w:bCs/>
+          <w:sz w:val="32"/>
+          <w:szCs w:val="36"/>
+        </w:rPr>
+      </w:pPr>
+      <w:r>
+        <w:rPr>
+          <w:rFonts w:hint="eastAsia"/>
+          <w:b/>
+          <w:bCs/>
+          <w:sz w:val="32"/>
+          <w:szCs w:val="36"/>
+        </w:rPr>
+        <w:lastRenderedPageBreak/>
+        <w:t>4</w:t>
+      </w:r>
+      <w:r>
+        <w:rPr>
+          <w:b/>
+          <w:bCs/>
+          <w:sz w:val="32"/>
+          <w:szCs w:val="36"/>
+        </w:rPr>
+        <w:t>051</w:t>
+      </w:r>
+      <w:r>
+        <w:rPr>
+          <w:rFonts w:hint="eastAsia"/>
+          <w:b/>
+          <w:bCs/>
+          <w:sz w:val="32"/>
+          <w:szCs w:val="36"/>
+        </w:rPr>
+        <w:t>和4052的选择问题</w:t>
+      </w:r>
+    </w:p>
+    <w:p>
+      <w:r>
+        <w:rPr>
+          <w:noProof/>
+        </w:rPr>
+        <w:drawing>
+          <wp:inline distT="0" distB="0" distL="0" distR="0" wp14:anchorId="3688494A" wp14:editId="05DFA069">
+            <wp:extent cx="4578927" cy="3272395"/>
+            <wp:effectExtent l="0" t="0" r="0" b="4445"/>
+            <wp:docPr id="6" name="图片 6"/>
+            <wp:cNvGraphicFramePr>
+              <a:graphicFrameLocks xmlns:a="http://schemas.openxmlformats.org/drawingml/2006/main" noChangeAspect="1"/>
+            </wp:cNvGraphicFramePr>
+            <a:graphic xmlns:a="http://schemas.openxmlformats.org/drawingml/2006/main">
+              <a:graphicData uri="http://schemas.openxmlformats.org/drawingml/2006/picture">
+                <pic:pic xmlns:pic="http://schemas.openxmlformats.org/drawingml/2006/picture">
+                  <pic:nvPicPr>
+                    <pic:cNvPr id="1" name=""/>
+                    <pic:cNvPicPr/>
+                  </pic:nvPicPr>
+                  <pic:blipFill>
+                    <a:blip r:embed="rId10"/>
+                    <a:stretch>
+                      <a:fillRect/>
+                    </a:stretch>
+                  </pic:blipFill>
+                  <pic:spPr>
+                    <a:xfrm>
+                      <a:off x="0" y="0"/>
+                      <a:ext cx="4590357" cy="3280564"/>
+                    </a:xfrm>
+                    <a:prstGeom prst="rect">
+                      <a:avLst/>
+                    </a:prstGeom>
+                  </pic:spPr>
+                </pic:pic>
+              </a:graphicData>
+            </a:graphic>
+          </wp:inline>
+        </w:drawing>
+      </w:r>
+    </w:p>
+    <w:p>
+      <w:r>
+        <w:rPr>
+          <w:noProof/>
+        </w:rPr>
+        <w:drawing>
+          <wp:inline distT="0" distB="0" distL="0" distR="0" wp14:anchorId="471CA1D2" wp14:editId="66C971A8">
+            <wp:extent cx="4585855" cy="3504134"/>
+            <wp:effectExtent l="0" t="0" r="5715" b="1270"/>
+            <wp:docPr id="7" name="图片 7"/>
+            <wp:cNvGraphicFramePr>
+              <a:graphicFrameLocks xmlns:a="http://schemas.openxmlformats.org/drawingml/2006/main" noChangeAspect="1"/>
+            </wp:cNvGraphicFramePr>
+            <a:graphic xmlns:a="http://schemas.openxmlformats.org/drawingml/2006/main">
+              <a:graphicData uri="http://schemas.openxmlformats.org/drawingml/2006/picture">
+                <pic:pic xmlns:pic="http://schemas.openxmlformats.org/drawingml/2006/picture">
+                  <pic:nvPicPr>
+                    <pic:cNvPr id="0" name="Picture 2"/>
+                    <pic:cNvPicPr>
+                      <a:picLocks noChangeAspect="1" noChangeArrowheads="1"/>
+                    </pic:cNvPicPr>
+                  </pic:nvPicPr>
+                  <pic:blipFill>
+                    <a:blip r:embed="rId11">
+                      <a:extLst>
+                        <a:ext uri="{28A0092B-C50C-407E-A947-70E740481C1C}">
+                          <a14:useLocalDpi xmlns:a14="http://schemas.microsoft.com/office/drawing/2010/main" val="0"/>
+                        </a:ext>
+                      </a:extLst>
+                    </a:blip>
+                    <a:srcRect/>
+                    <a:stretch>
+                      <a:fillRect/>
+                    </a:stretch>
+                  </pic:blipFill>
+                  <pic:spPr bwMode="auto">
+                    <a:xfrm>
+                      <a:off x="0" y="0"/>
+                      <a:ext cx="4605679" cy="3519282"/>
+                    </a:xfrm>
+                    <a:prstGeom prst="rect">
+                      <a:avLst/>
+                    </a:prstGeom>
+                    <a:noFill/>
+                  </pic:spPr>
+                </pic:pic>
+              </a:graphicData>
+            </a:graphic>
+          </wp:inline>
+        </w:drawing>
+      </w:r>
+    </w:p>
+    <w:p>
+      <w:r>
+        <w:rPr>
+          <w:rFonts w:hint="eastAsia"/>
+        </w:rPr>
+        <w:t>如图</w:t>
+      </w:r>
+      <w:r>
+        <w:rPr>
+          <w:rFonts w:hint="eastAsia"/>
+        </w:rPr>
+        <w:t>，</w:t>
+      </w:r>
+      <w:r>
+        <w:rPr>
+          <w:rFonts w:hint="eastAsia"/>
+        </w:rPr>
+        <w:t>4051</w:t>
+      </w:r>
+      <w:r>
+        <w:rPr>
+          <w:rFonts w:hint="eastAsia"/>
+        </w:rPr>
+        <w:t>是</w:t>
+      </w:r>
+      <w:proofErr w:type="gramStart"/>
+      <w:r>
+        <w:rPr>
+          <w:rFonts w:hint="eastAsia"/>
+        </w:rPr>
+        <w:t>单刀八掷</w:t>
+      </w:r>
+      <w:proofErr w:type="gramEnd"/>
+      <w:r>
+        <w:rPr>
+          <w:rFonts w:hint="eastAsia"/>
+        </w:rPr>
+        <w:t>模拟开关</w:t>
+      </w:r>
+      <w:r>
+        <w:rPr>
+          <w:rFonts w:hint="eastAsia"/>
+        </w:rPr>
+        <w:t>，而</w:t>
+      </w:r>
+      <w:r>
+        <w:rPr>
+          <w:rFonts w:hint="eastAsia"/>
+        </w:rPr>
+        <w:t>405</w:t>
+      </w:r>
+      <w:r>
+        <w:t>2</w:t>
+      </w:r>
+      <w:r>
+        <w:rPr>
+          <w:rFonts w:hint="eastAsia"/>
+        </w:rPr>
+        <w:t>是双</w:t>
+      </w:r>
+      <w:proofErr w:type="gramStart"/>
+      <w:r>
+        <w:rPr>
+          <w:rFonts w:hint="eastAsia"/>
+        </w:rPr>
+        <w:t>单刀四掷模拟</w:t>
+      </w:r>
+      <w:proofErr w:type="gramEnd"/>
+      <w:r>
+        <w:rPr>
+          <w:rFonts w:hint="eastAsia"/>
+        </w:rPr>
+        <w:t>开关</w:t>
+      </w:r>
+    </w:p>
+    <w:p/>
+    <w:p/>
+    <w:p/>
+    <w:p/>
+    <w:p/>
+    <w:p/>
+    <w:p>
+      <w:r>
+        <w:rPr>
+          <w:noProof/>
+        </w:rPr>
+        <w:lastRenderedPageBreak/>
+        <w:drawing>
+          <wp:inline distT="0" distB="0" distL="0" distR="0" wp14:anchorId="71C226A1" wp14:editId="1ADEFC8C">
+            <wp:extent cx="4211219" cy="4419600"/>
+            <wp:effectExtent l="0" t="0" r="0" b="0"/>
+            <wp:docPr id="8" name="图片 8"/>
+            <wp:cNvGraphicFramePr>
+              <a:graphicFrameLocks xmlns:a="http://schemas.openxmlformats.org/drawingml/2006/main" noChangeAspect="1"/>
+            </wp:cNvGraphicFramePr>
+            <a:graphic xmlns:a="http://schemas.openxmlformats.org/drawingml/2006/main">
+              <a:graphicData uri="http://schemas.openxmlformats.org/drawingml/2006/picture">
+                <pic:pic xmlns:pic="http://schemas.openxmlformats.org/drawingml/2006/picture">
+                  <pic:nvPicPr>
+                    <pic:cNvPr id="1" name=""/>
+                    <pic:cNvPicPr/>
+                  </pic:nvPicPr>
+                  <pic:blipFill>
+                    <a:blip r:embed="rId12"/>
+                    <a:stretch>
+                      <a:fillRect/>
+                    </a:stretch>
+                  </pic:blipFill>
+                  <pic:spPr>
+                    <a:xfrm>
+                      <a:off x="0" y="0"/>
+                      <a:ext cx="4219472" cy="4428262"/>
+                    </a:xfrm>
+                    <a:prstGeom prst="rect">
+                      <a:avLst/>
+                    </a:prstGeom>
+                  </pic:spPr>
+                </pic:pic>
+              </a:graphicData>
+            </a:graphic>
+          </wp:inline>
+        </w:drawing>
+      </w:r>
+    </w:p>
+    <w:p>
+      <w:r>
+        <w:rPr>
+          <w:rFonts w:hint="eastAsia"/>
+        </w:rPr>
+        <w:t>在学长的图中，两个</w:t>
+      </w:r>
+      <w:r>
+        <w:t>4051</w:t>
+      </w:r>
+      <w:r>
+        <w:rPr>
+          <w:rFonts w:hint="eastAsia"/>
+        </w:rPr>
+        <w:t>用于分级控制音量的大小</w:t>
+      </w:r>
+      <w:r>
+        <w:rPr>
+          <w:rFonts w:hint="eastAsia"/>
+        </w:rPr>
+        <w:t>(双声道</w:t>
+      </w:r>
+      <w:r>
+        <w:t>)</w:t>
+      </w:r>
+    </w:p>
+    <w:p/>
+    <w:p>
+      <w:r>
+        <w:rPr>
+          <w:noProof/>
+        </w:rPr>
+        <w:drawing>
+          <wp:inline distT="0" distB="0" distL="0" distR="0" wp14:anchorId="35343CFB" wp14:editId="54CEAD97">
+            <wp:extent cx="4239491" cy="2982210"/>
+            <wp:effectExtent l="0" t="0" r="8890" b="8890"/>
+            <wp:docPr id="9" name="图片 9"/>
+            <wp:cNvGraphicFramePr>
+              <a:graphicFrameLocks xmlns:a="http://schemas.openxmlformats.org/drawingml/2006/main" noChangeAspect="1"/>
+            </wp:cNvGraphicFramePr>
+            <a:graphic xmlns:a="http://schemas.openxmlformats.org/drawingml/2006/main">
+              <a:graphicData uri="http://schemas.openxmlformats.org/drawingml/2006/picture">
+                <pic:pic xmlns:pic="http://schemas.openxmlformats.org/drawingml/2006/picture">
+                  <pic:nvPicPr>
+                    <pic:cNvPr id="1" name=""/>
+                    <pic:cNvPicPr/>
+                  </pic:nvPicPr>
+                  <pic:blipFill>
+                    <a:blip r:embed="rId13"/>
+                    <a:stretch>
+                      <a:fillRect/>
+                    </a:stretch>
+                  </pic:blipFill>
+                  <pic:spPr>
+                    <a:xfrm>
+                      <a:off x="0" y="0"/>
+                      <a:ext cx="4275925" cy="3007839"/>
+                    </a:xfrm>
+                    <a:prstGeom prst="rect">
+                      <a:avLst/>
+                    </a:prstGeom>
+                  </pic:spPr>
+                </pic:pic>
+              </a:graphicData>
+            </a:graphic>
+          </wp:inline>
+        </w:drawing>
+      </w:r>
+    </w:p>
+    <w:p>
+      <w:r>
+        <w:rPr>
+          <w:rFonts w:hint="eastAsia"/>
+        </w:rPr>
+        <w:t>而一个</w:t>
+      </w:r>
+      <w:r>
+        <w:rPr>
+          <w:rFonts w:hint="eastAsia"/>
+        </w:rPr>
+        <w:t>4</w:t>
+      </w:r>
+      <w:r>
+        <w:t>052</w:t>
+      </w:r>
+      <w:r>
+        <w:rPr>
+          <w:rFonts w:hint="eastAsia"/>
+        </w:rPr>
+        <w:t>则同时处理了双声道的音源选择</w:t>
+      </w:r>
+    </w:p>
+    <w:p/>
+    <w:p/>
+    <w:p>
+      <w:r>
+        <w:rPr>
+          <w:noProof/>
+        </w:rPr>
+        <w:lastRenderedPageBreak/>
+        <w:drawing>
+          <wp:inline distT="0" distB="0" distL="0" distR="0" wp14:anchorId="17C2559A" wp14:editId="13E875FC">
+            <wp:extent cx="3512127" cy="5638575"/>
+            <wp:effectExtent l="0" t="0" r="0" b="635"/>
+            <wp:docPr id="4" name="图片 4"/>
+            <wp:cNvGraphicFramePr>
+              <a:graphicFrameLocks xmlns:a="http://schemas.openxmlformats.org/drawingml/2006/main" noChangeAspect="1"/>
+            </wp:cNvGraphicFramePr>
+            <a:graphic xmlns:a="http://schemas.openxmlformats.org/drawingml/2006/main">
+              <a:graphicData uri="http://schemas.openxmlformats.org/drawingml/2006/picture">
+                <pic:pic xmlns:pic="http://schemas.openxmlformats.org/drawingml/2006/picture">
+                  <pic:nvPicPr>
+                    <pic:cNvPr id="1" name=""/>
+                    <pic:cNvPicPr/>
+                  </pic:nvPicPr>
+                  <pic:blipFill>
+                    <a:blip r:embed="rId14"/>
+                    <a:stretch>
+                      <a:fillRect/>
+                    </a:stretch>
+                  </pic:blipFill>
+                  <pic:spPr>
+                    <a:xfrm>
+                      <a:off x="0" y="0"/>
+                      <a:ext cx="3518769" cy="5649239"/>
+                    </a:xfrm>
+                    <a:prstGeom prst="rect">
+                      <a:avLst/>
+                    </a:prstGeom>
+                  </pic:spPr>
+                </pic:pic>
+              </a:graphicData>
+            </a:graphic>
+          </wp:inline>
+        </w:drawing>
+      </w:r>
+    </w:p>
+    <w:p>
+      <w:r>
+        <w:rPr>
+          <w:rFonts w:hint="eastAsia"/>
+        </w:rPr>
+        <w:t>真值表如上</w:t>
+      </w:r>
+      <w:r>
+        <w:rPr>
+          <w:rFonts w:hint="eastAsia"/>
+        </w:rPr>
+        <w:t>(</w:t>
+      </w:r>
+      <w:r>
+        <w:t>CD4051B</w:t>
+      </w:r>
+      <w:r>
+        <w:rPr>
+          <w:rFonts w:hint="eastAsia"/>
+        </w:rPr>
+        <w:t>的</w:t>
+      </w:r>
+      <w:r>
+        <w:t>inhibit</w:t>
+      </w:r>
+      <w:r>
+        <w:rPr>
+          <w:rFonts w:hint="eastAsia"/>
+        </w:rPr>
+        <w:t>和C两栏上的数据应该是没有分开</w:t>
+      </w:r>
+      <w:r>
+        <w:t>)</w:t>
+      </w:r>
+    </w:p>
+    <w:p>
+      <w:r>
+        <w:rPr>
+          <w:rFonts w:hint="eastAsia"/>
+        </w:rPr>
+        <w:t>可以看到，将该系列芯片</w:t>
+      </w:r>
+      <w:r>
+        <w:rPr>
+          <w:rFonts w:hint="eastAsia"/>
+        </w:rPr>
+        <w:t>作为模拟开关使用时，</w:t>
+      </w:r>
+      <w:r>
+        <w:rPr>
+          <w:rFonts w:hint="eastAsia"/>
+        </w:rPr>
+        <w:t>需先拉低</w:t>
+      </w:r>
+      <w:r>
+        <w:rPr>
+          <w:rFonts w:hint="eastAsia"/>
+        </w:rPr>
+        <w:t>INHIBIT端(否则输出</w:t>
+      </w:r>
+      <w:proofErr w:type="gramStart"/>
+      <w:r>
+        <w:rPr>
+          <w:rFonts w:hint="eastAsia"/>
+        </w:rPr>
+        <w:t>为高阻态</w:t>
+      </w:r>
+      <w:proofErr w:type="gramEnd"/>
+      <w:r>
+        <w:t>)</w:t>
+      </w:r>
+      <w:r>
+        <w:rPr>
+          <w:rFonts w:hint="eastAsia"/>
+        </w:rPr>
+        <w:t>，</w:t>
+      </w:r>
+      <w:r>
+        <w:rPr>
+          <w:rFonts w:hint="eastAsia"/>
+        </w:rPr>
+        <w:t>在字母</w:t>
+      </w:r>
+      <w:proofErr w:type="gramStart"/>
+      <w:r>
+        <w:rPr>
+          <w:rFonts w:hint="eastAsia"/>
+        </w:rPr>
+        <w:t>端</w:t>
+      </w:r>
+      <w:r>
+        <w:rPr>
+          <w:rFonts w:hint="eastAsia"/>
+        </w:rPr>
+        <w:t>控制</w:t>
+      </w:r>
+      <w:proofErr w:type="gramEnd"/>
+      <w:r>
+        <w:rPr>
+          <w:rFonts w:hint="eastAsia"/>
+        </w:rPr>
+        <w:t>的</w:t>
+      </w:r>
+      <w:r>
+        <w:rPr>
+          <w:rFonts w:hint="eastAsia"/>
+        </w:rPr>
+        <w:t>电位</w:t>
+      </w:r>
+      <w:r>
+        <w:rPr>
+          <w:rFonts w:hint="eastAsia"/>
+        </w:rPr>
+        <w:t>高低</w:t>
+      </w:r>
+      <w:r>
+        <w:rPr>
+          <w:rFonts w:hint="eastAsia"/>
+        </w:rPr>
+        <w:t>对应</w:t>
+      </w:r>
+      <w:r>
+        <w:rPr>
+          <w:rFonts w:hint="eastAsia"/>
+        </w:rPr>
+        <w:t>0和1，并由</w:t>
+      </w:r>
+      <w:r>
+        <w:rPr>
+          <w:rFonts w:hint="eastAsia"/>
+        </w:rPr>
+        <w:t>其合成的数字</w:t>
+      </w:r>
+      <w:r>
+        <w:rPr>
+          <w:rFonts w:hint="eastAsia"/>
+        </w:rPr>
+        <w:t>，输出</w:t>
+      </w:r>
+      <w:r>
+        <w:rPr>
+          <w:rFonts w:hint="eastAsia"/>
+        </w:rPr>
+        <w:t>至</w:t>
+      </w:r>
+      <w:r>
+        <w:t>channel</w:t>
+      </w:r>
+      <w:r>
+        <w:rPr>
+          <w:rFonts w:hint="eastAsia"/>
+        </w:rPr>
+        <w:t>端</w:t>
+      </w:r>
+    </w:p>
+    <w:p/>
+    <w:p>
+      <w:pPr>
+        <w:rPr>
+          <w:b/>
+          <w:bCs/>
+        </w:rPr>
+      </w:pPr>
+      <w:r>
+        <w:rPr>
+          <w:rFonts w:hint="eastAsia"/>
+          <w:b/>
+          <w:bCs/>
+        </w:rPr>
+        <w:t>待补充</w:t>
+      </w:r>
+      <w:r>
+        <w:rPr>
+          <w:b/>
+          <w:bCs/>
+        </w:rPr>
+        <w:t xml:space="preserve">: </w:t>
+      </w:r>
+      <w:r>
+        <w:rPr>
+          <w:rFonts w:hint="eastAsia"/>
+          <w:b/>
+          <w:bCs/>
+        </w:rPr>
+        <w:t>然后是怎么操作实现开关的效果？</w:t>
+      </w:r>
+    </w:p>
+    <w:p/>
+    <w:p/>
+    <w:p/>
+    <w:p/>
+    <w:p/>
+    <w:p/>
+    <w:p>
+      <w:pPr>
+        <w:rPr>
+          <w:rFonts w:hint="eastAsia"/>
+        </w:rPr>
+      </w:pPr>
+    </w:p>
+    <w:p/>
+    <w:p/>
+    <w:p/>
+    <w:p>
+      <w:r>
+        <w:rPr>
+          <w:noProof/>
+        </w:rPr>
+        <w:lastRenderedPageBreak/>
+        <w:drawing>
+          <wp:inline distT="0" distB="0" distL="0" distR="0" wp14:anchorId="70C589CF" wp14:editId="6544CA53">
+            <wp:extent cx="3719945" cy="3792052"/>
+            <wp:effectExtent l="0" t="0" r="0" b="0"/>
+            <wp:docPr id="10" name="图片 10"/>
+            <wp:cNvGraphicFramePr>
+              <a:graphicFrameLocks xmlns:a="http://schemas.openxmlformats.org/drawingml/2006/main" noChangeAspect="1"/>
+            </wp:cNvGraphicFramePr>
+            <a:graphic xmlns:a="http://schemas.openxmlformats.org/drawingml/2006/main">
+              <a:graphicData uri="http://schemas.openxmlformats.org/drawingml/2006/picture">
+                <pic:pic xmlns:pic="http://schemas.openxmlformats.org/drawingml/2006/picture">
+                  <pic:nvPicPr>
+                    <pic:cNvPr id="1" name=""/>
+                    <pic:cNvPicPr/>
+                  </pic:nvPicPr>
+                  <pic:blipFill>
+                    <a:blip r:embed="rId15"/>
+                    <a:stretch>
+                      <a:fillRect/>
+                    </a:stretch>
+                  </pic:blipFill>
+                  <pic:spPr>
+                    <a:xfrm>
+                      <a:off x="0" y="0"/>
+                      <a:ext cx="3840373" cy="3914814"/>
+                    </a:xfrm>
+                    <a:prstGeom prst="rect">
+                      <a:avLst/>
+                    </a:prstGeom>
+                  </pic:spPr>
+                </pic:pic>
+              </a:graphicData>
+            </a:graphic>
+          </wp:inline>
+        </w:drawing>
+      </w:r>
+    </w:p>
+    <w:p/>
+    <w:p>
+      <w:r>
+        <w:rPr>
+          <w:rFonts w:hint="eastAsia"/>
+        </w:rPr>
+        <w:t>另一方面，注意到4051是</w:t>
+      </w:r>
+      <w:proofErr w:type="gramStart"/>
+      <w:r>
+        <w:rPr>
+          <w:rFonts w:hint="eastAsia"/>
+        </w:rPr>
+        <w:t>单刀八掷</w:t>
+      </w:r>
+      <w:proofErr w:type="gramEnd"/>
+      <w:r>
+        <w:rPr>
+          <w:rFonts w:hint="eastAsia"/>
+        </w:rPr>
+        <w:t>开关，通过</w:t>
+      </w:r>
+      <w:r>
+        <w:t>ABC</w:t>
+      </w:r>
+      <w:r>
+        <w:rPr>
+          <w:rFonts w:hint="eastAsia"/>
+        </w:rPr>
+        <w:t>的输入值来控制八个</w:t>
+      </w:r>
+      <w:r>
+        <w:t>CHANNELS</w:t>
+      </w:r>
+      <w:r>
+        <w:rPr>
+          <w:rFonts w:hint="eastAsia"/>
+        </w:rPr>
+        <w:t>管脚</w:t>
+      </w:r>
+    </w:p>
+    <w:p>
+      <w:r>
+        <w:rPr>
+          <w:rFonts w:hint="eastAsia"/>
+        </w:rPr>
+        <w:t>而40</w:t>
+      </w:r>
+      <w:r>
+        <w:t>5</w:t>
+      </w:r>
+      <w:r>
+        <w:rPr>
+          <w:rFonts w:hint="eastAsia"/>
+        </w:rPr>
+        <w:t>2是双</w:t>
+      </w:r>
+      <w:proofErr w:type="gramStart"/>
+      <w:r>
+        <w:rPr>
+          <w:rFonts w:hint="eastAsia"/>
+        </w:rPr>
+        <w:t>三刀四掷开关</w:t>
+      </w:r>
+      <w:proofErr w:type="gramEnd"/>
+      <w:r>
+        <w:rPr>
+          <w:rFonts w:hint="eastAsia"/>
+        </w:rPr>
+        <w:t>，通过AB的输入</w:t>
+      </w:r>
+      <w:proofErr w:type="gramStart"/>
+      <w:r>
+        <w:rPr>
+          <w:rFonts w:hint="eastAsia"/>
+        </w:rPr>
+        <w:t>值同时</w:t>
+      </w:r>
+      <w:proofErr w:type="gramEnd"/>
+      <w:r>
+        <w:rPr>
+          <w:rFonts w:hint="eastAsia"/>
+        </w:rPr>
+        <w:t>控制两组四个</w:t>
+      </w:r>
+      <w:r>
+        <w:t>CHANNELS</w:t>
+      </w:r>
+      <w:r>
+        <w:rPr>
+          <w:rFonts w:hint="eastAsia"/>
+        </w:rPr>
+        <w:t>管脚</w:t>
+      </w:r>
+    </w:p>
+    <w:p>
+      <w:r>
+        <w:rPr>
+          <w:rFonts w:hint="eastAsia"/>
+        </w:rPr>
+        <w:t>40</w:t>
+      </w:r>
+      <w:r>
+        <w:t>5</w:t>
+      </w:r>
+      <w:r>
+        <w:rPr>
+          <w:rFonts w:hint="eastAsia"/>
+        </w:rPr>
+        <w:t>3则好像是直接通过</w:t>
+      </w:r>
+      <w:r>
+        <w:t>ABC</w:t>
+      </w:r>
+      <w:r>
+        <w:rPr>
+          <w:rFonts w:hint="eastAsia"/>
+        </w:rPr>
+        <w:t>各控制一组两个</w:t>
+      </w:r>
+      <w:r>
+        <w:t>CHANNELS</w:t>
+      </w:r>
+      <w:r>
+        <w:rPr>
+          <w:rFonts w:hint="eastAsia"/>
+        </w:rPr>
+        <w:t>管脚</w:t>
+      </w:r>
+    </w:p>
+    <w:p/>
+    <w:p>
+      <w:r>
+        <w:rPr>
+          <w:rFonts w:hint="eastAsia"/>
+        </w:rPr>
+        <w:t>换句话说，4</w:t>
+      </w:r>
+      <w:r>
+        <w:t>052</w:t>
+      </w:r>
+      <w:r>
+        <w:rPr>
+          <w:rFonts w:hint="eastAsia"/>
+        </w:rPr>
+        <w:t>较为特殊，它的两组四个对应序号的</w:t>
+      </w:r>
+      <w:r>
+        <w:t>CHANNELS</w:t>
+      </w:r>
+      <w:r>
+        <w:rPr>
+          <w:rFonts w:hint="eastAsia"/>
+        </w:rPr>
+        <w:t>管脚的状态是同步的</w:t>
+      </w:r>
+      <w:r>
+        <w:rPr>
+          <w:rFonts w:hint="eastAsia"/>
+        </w:rPr>
+        <w:t>，学长</w:t>
+      </w:r>
+      <w:r>
+        <w:rPr>
+          <w:rFonts w:hint="eastAsia"/>
+        </w:rPr>
+        <w:t>的</w:t>
+      </w:r>
+      <w:r>
+        <w:rPr>
+          <w:rFonts w:hint="eastAsia"/>
+        </w:rPr>
+        <w:t>原理图中使用</w:t>
+      </w:r>
+      <w:r>
+        <w:t>4052</w:t>
+      </w:r>
+      <w:r>
+        <w:rPr>
+          <w:rFonts w:hint="eastAsia"/>
+        </w:rPr>
+        <w:t>来控制双声道四路音源选择，</w:t>
+      </w:r>
+      <w:r>
+        <w:rPr>
+          <w:rFonts w:hint="eastAsia"/>
+        </w:rPr>
+        <w:t>可以说是</w:t>
+      </w:r>
+      <w:r>
+        <w:rPr>
+          <w:rFonts w:hint="eastAsia"/>
+        </w:rPr>
+        <w:t>再合适不过了</w:t>
+      </w:r>
+    </w:p>
+    <w:p/>
+    <w:p>
+      <w:r>
+        <w:rPr>
+          <w:rFonts w:hint="eastAsia"/>
+        </w:rPr>
+        <w:t>目前来看，可以认为</w:t>
+      </w:r>
+      <w:r>
+        <w:t>4052</w:t>
+      </w:r>
+      <w:r>
+        <w:rPr>
+          <w:rFonts w:hint="eastAsia"/>
+        </w:rPr>
+        <w:t>的功能是完全可以通过</w:t>
+      </w:r>
+      <w:r>
+        <w:t>4051</w:t>
+      </w:r>
+      <w:r>
+        <w:rPr>
+          <w:rFonts w:hint="eastAsia"/>
+        </w:rPr>
+        <w:t>来实现的</w:t>
+      </w:r>
+      <w:r>
+        <w:rPr>
+          <w:rFonts w:hint="eastAsia"/>
+        </w:rPr>
+        <w:t>，只是在代码方面需要多费一些功夫(</w:t>
+      </w:r>
+      <w:r>
+        <w:rPr>
+          <w:rFonts w:hint="eastAsia"/>
+        </w:rPr>
+        <w:t>将8个管脚</w:t>
+      </w:r>
+      <w:r>
+        <w:rPr>
+          <w:rFonts w:hint="eastAsia"/>
+        </w:rPr>
+        <w:t>人为地划分为两组，同步进行操作</w:t>
+      </w:r>
+      <w:r>
+        <w:t>)</w:t>
+      </w:r>
+      <w:r>
+        <w:rPr>
+          <w:rFonts w:hint="eastAsia"/>
+        </w:rPr>
+        <w:t>。</w:t>
+      </w:r>
+    </w:p>
+    <w:p>
+      <w:r>
+        <w:rPr>
+          <w:rFonts w:hint="eastAsia"/>
+        </w:rPr>
+        <w:t>但是</w:t>
+      </w:r>
+      <w:r>
+        <w:rPr>
+          <w:rFonts w:hint="eastAsia"/>
+        </w:rPr>
+        <w:t>4051</w:t>
+      </w:r>
+      <w:r>
+        <w:rPr>
+          <w:rFonts w:hint="eastAsia"/>
+        </w:rPr>
+        <w:t>能做到的，4052却未必能做到</w:t>
+      </w:r>
+      <w:r>
+        <w:rPr>
+          <w:rFonts w:hint="eastAsia"/>
+        </w:rPr>
+        <w:t>，可以认为</w:t>
+      </w:r>
+      <w:r>
+        <w:t>4052</w:t>
+      </w:r>
+      <w:r>
+        <w:rPr>
+          <w:rFonts w:hint="eastAsia"/>
+        </w:rPr>
+        <w:t>是功能特化的4051</w:t>
+      </w:r>
+    </w:p>
+    <w:p/>
+    <w:p/>
+    <w:p>
+      <w:r>
+        <w:rPr>
+          <w:rFonts w:hint="eastAsia"/>
+        </w:rPr>
+        <w:t>学长</w:t>
+      </w:r>
+      <w:r>
+        <w:rPr>
+          <w:rFonts w:hint="eastAsia"/>
+        </w:rPr>
+        <w:t>的双声道功放</w:t>
+      </w:r>
+      <w:r>
+        <w:rPr>
+          <w:rFonts w:hint="eastAsia"/>
+        </w:rPr>
+        <w:t>使用了2个4051和1个4052</w:t>
+      </w:r>
+      <w:r>
+        <w:rPr>
+          <w:rFonts w:hint="eastAsia"/>
+        </w:rPr>
+        <w:t>。</w:t>
+      </w:r>
+      <w:r>
+        <w:rPr>
+          <w:rFonts w:hint="eastAsia"/>
+        </w:rPr>
+        <w:t>那么</w:t>
+      </w:r>
+      <w:r>
+        <w:rPr>
+          <w:rFonts w:hint="eastAsia"/>
+        </w:rPr>
+        <w:t>对于单声道</w:t>
+      </w:r>
+      <w:r>
+        <w:rPr>
+          <w:rFonts w:hint="eastAsia"/>
+        </w:rPr>
+        <w:t>功放，只需要</w:t>
+      </w:r>
+      <w:r>
+        <w:rPr>
+          <w:rFonts w:hint="eastAsia"/>
+        </w:rPr>
+        <w:t>1</w:t>
+      </w:r>
+      <w:r>
+        <w:rPr>
+          <w:rFonts w:hint="eastAsia"/>
+        </w:rPr>
+        <w:t>个4</w:t>
+      </w:r>
+      <w:r>
+        <w:t>051</w:t>
+      </w:r>
+      <w:r>
+        <w:rPr>
+          <w:rFonts w:hint="eastAsia"/>
+        </w:rPr>
+        <w:t>和半个</w:t>
+      </w:r>
+      <w:r>
+        <w:t>4052</w:t>
+      </w:r>
+      <w:r>
+        <w:rPr>
+          <w:rFonts w:hint="eastAsia"/>
+        </w:rPr>
+        <w:t>即可完成任务</w:t>
+      </w:r>
+      <w:r>
+        <w:rPr>
+          <w:rFonts w:hint="eastAsia"/>
+        </w:rPr>
+        <w:t>。另一方面，</w:t>
+      </w:r>
+      <w:r>
+        <w:rPr>
+          <w:rFonts w:hint="eastAsia"/>
+        </w:rPr>
+        <w:t>这</w:t>
+      </w:r>
+      <w:r>
+        <w:rPr>
+          <w:rFonts w:hint="eastAsia"/>
+        </w:rPr>
+        <w:t>半个</w:t>
+      </w:r>
+      <w:r>
+        <w:t>4052</w:t>
+      </w:r>
+      <w:r>
+        <w:rPr>
+          <w:rFonts w:hint="eastAsia"/>
+        </w:rPr>
+        <w:t>也可用半个</w:t>
+      </w:r>
+      <w:r>
+        <w:t>4051</w:t>
+      </w:r>
+      <w:r>
+        <w:rPr>
+          <w:rFonts w:hint="eastAsia"/>
+        </w:rPr>
+        <w:t>来替代</w:t>
+      </w:r>
+      <w:r>
+        <w:rPr>
+          <w:rFonts w:hint="eastAsia"/>
+        </w:rPr>
+        <w:t>，</w:t>
+      </w:r>
+      <w:r>
+        <w:rPr>
+          <w:rFonts w:hint="eastAsia"/>
+        </w:rPr>
+        <w:t>那么</w:t>
+      </w:r>
+      <w:r>
+        <w:rPr>
+          <w:rFonts w:hint="eastAsia"/>
+        </w:rPr>
+        <w:t>只需购买</w:t>
+      </w:r>
+      <w:r>
+        <w:t>4051</w:t>
+      </w:r>
+      <w:r>
+        <w:rPr>
+          <w:rFonts w:hint="eastAsia"/>
+        </w:rPr>
+        <w:t>即可</w:t>
+      </w:r>
+      <w:r>
+        <w:rPr>
+          <w:rFonts w:hint="eastAsia"/>
+        </w:rPr>
+        <w:t>。</w:t>
+      </w:r>
+    </w:p>
+    <w:p/>
+    <w:p>
+      <w:pPr>
+        <w:rPr>
+          <w:b/>
+          <w:bCs/>
+        </w:rPr>
+      </w:pPr>
+      <w:r>
+        <w:rPr>
+          <w:rFonts w:hint="eastAsia"/>
+          <w:b/>
+          <w:bCs/>
+        </w:rPr>
+        <w:t>待补充</w:t>
+      </w:r>
+      <w:r>
+        <w:rPr>
+          <w:b/>
+          <w:bCs/>
+        </w:rPr>
+        <w:t xml:space="preserve">: </w:t>
+      </w:r>
+      <w:r>
+        <w:rPr>
+          <w:rFonts w:hint="eastAsia"/>
+          <w:b/>
+          <w:bCs/>
+        </w:rPr>
+        <w:t>在学长的图中</w:t>
+      </w:r>
+      <w:r>
+        <w:rPr>
+          <w:rFonts w:hint="eastAsia"/>
+          <w:b/>
+          <w:bCs/>
+        </w:rPr>
+        <w:t>，</w:t>
+      </w:r>
+      <w:r>
+        <w:rPr>
+          <w:b/>
+          <w:bCs/>
+        </w:rPr>
+        <w:t>4051</w:t>
+      </w:r>
+      <w:r>
+        <w:rPr>
+          <w:b/>
+          <w:bCs/>
+        </w:rPr>
+        <w:t xml:space="preserve"> </w:t>
+      </w:r>
+      <w:r>
+        <w:rPr>
+          <w:rFonts w:hint="eastAsia"/>
+          <w:b/>
+          <w:bCs/>
+        </w:rPr>
+        <w:t>COMMON端</w:t>
+      </w:r>
+      <w:r>
+        <w:rPr>
+          <w:rFonts w:hint="eastAsia"/>
+          <w:b/>
+          <w:bCs/>
+        </w:rPr>
+        <w:t>连接的电阻和电容的用处是？</w:t>
       </w:r>
     </w:p>
     <w:sectPr>
@@ -562,6 +2026,44 @@
     </w:sectPr>
   </w:body>
 </w:document>
+</file>
+
+<file path=word/endnotes.xml><?xml version="1.0" encoding="utf-8"?>
+<w:endnotes xmlns:wpc="http://schemas.microsoft.com/office/word/2010/wordprocessingCanvas" xmlns:cx="http://schemas.microsoft.com/office/drawing/2014/chartex" xmlns:cx1="http://schemas.microsoft.com/office/drawing/2015/9/8/chartex" xmlns:cx2="http://schemas.microsoft.com/office/drawing/2015/10/21/chartex" xmlns:cx3="http://schemas.microsoft.com/office/drawing/2016/5/9/chartex" xmlns:cx4="http://schemas.microsoft.com/office/drawing/2016/5/10/chartex" xmlns:cx5="http://schemas.microsoft.com/office/drawing/2016/5/11/chartex" xmlns:cx6="http://schemas.microsoft.com/office/drawing/2016/5/12/chartex" xmlns:cx7="http://schemas.microsoft.com/office/drawing/2016/5/13/chartex" xmlns:cx8="http://schemas.microsoft.com/office/drawing/2016/5/14/chartex" xmlns:mc="http://schemas.openxmlformats.org/markup-compatibility/2006" xmlns:aink="http://schemas.microsoft.com/office/drawing/2016/ink" xmlns:am3d="http://schemas.microsoft.com/office/drawing/2017/model3d" xmlns:o="urn:schemas-microsoft-com:office:office" xmlns:r="http://schemas.openxmlformats.org/officeDocument/2006/relationships" xmlns:m="http://schemas.openxmlformats.org/officeDocument/2006/math" xmlns:v="urn:schemas-microsoft-com:vml" xmlns:wp14="http://schemas.microsoft.com/office/word/2010/wordprocessingDrawing" xmlns:wp="http://schemas.openxmlformats.org/drawingml/2006/wordprocessingDrawing" xmlns:w10="urn:schemas-microsoft-com:office:word" xmlns:w="http://schemas.openxmlformats.org/wordprocessingml/2006/main" xmlns:w14="http://schemas.microsoft.com/office/word/2010/wordml" xmlns:w15="http://schemas.microsoft.com/office/word/2012/wordml" xmlns:w16cex="http://schemas.microsoft.com/office/word/2018/wordml/cex" xmlns:w16cid="http://schemas.microsoft.com/office/word/2016/wordml/cid" xmlns:w16="http://schemas.microsoft.com/office/word/2018/wordml" xmlns:w16se="http://schemas.microsoft.com/office/word/2015/wordml/symex" xmlns:wpg="http://schemas.microsoft.com/office/word/2010/wordprocessingGroup" xmlns:wpi="http://schemas.microsoft.com/office/word/2010/wordprocessingInk" xmlns:wne="http://schemas.microsoft.com/office/word/2006/wordml" xmlns:wps="http://schemas.microsoft.com/office/word/2010/wordprocessingShape" mc:Ignorable="w14 w15 w16se w16cid w16 w16cex wp14">
+  <w:endnote w:type="separator" w:id="-1">
+    <w:p>
+      <w:r>
+        <w:separator/>
+      </w:r>
+    </w:p>
+  </w:endnote>
+  <w:endnote w:type="continuationSeparator" w:id="0">
+    <w:p>
+      <w:r>
+        <w:continuationSeparator/>
+      </w:r>
+    </w:p>
+  </w:endnote>
+</w:endnotes>
+</file>
+
+<file path=word/footnotes.xml><?xml version="1.0" encoding="utf-8"?>
+<w:footnotes xmlns:wpc="http://schemas.microsoft.com/office/word/2010/wordprocessingCanvas" xmlns:cx="http://schemas.microsoft.com/office/drawing/2014/chartex" xmlns:cx1="http://schemas.microsoft.com/office/drawing/2015/9/8/chartex" xmlns:cx2="http://schemas.microsoft.com/office/drawing/2015/10/21/chartex" xmlns:cx3="http://schemas.microsoft.com/office/drawing/2016/5/9/chartex" xmlns:cx4="http://schemas.microsoft.com/office/drawing/2016/5/10/chartex" xmlns:cx5="http://schemas.microsoft.com/office/drawing/2016/5/11/chartex" xmlns:cx6="http://schemas.microsoft.com/office/drawing/2016/5/12/chartex" xmlns:cx7="http://schemas.microsoft.com/office/drawing/2016/5/13/chartex" xmlns:cx8="http://schemas.microsoft.com/office/drawing/2016/5/14/chartex" xmlns:mc="http://schemas.openxmlformats.org/markup-compatibility/2006" xmlns:aink="http://schemas.microsoft.com/office/drawing/2016/ink" xmlns:am3d="http://schemas.microsoft.com/office/drawing/2017/model3d" xmlns:o="urn:schemas-microsoft-com:office:office" xmlns:r="http://schemas.openxmlformats.org/officeDocument/2006/relationships" xmlns:m="http://schemas.openxmlformats.org/officeDocument/2006/math" xmlns:v="urn:schemas-microsoft-com:vml" xmlns:wp14="http://schemas.microsoft.com/office/word/2010/wordprocessingDrawing" xmlns:wp="http://schemas.openxmlformats.org/drawingml/2006/wordprocessingDrawing" xmlns:w10="urn:schemas-microsoft-com:office:word" xmlns:w="http://schemas.openxmlformats.org/wordprocessingml/2006/main" xmlns:w14="http://schemas.microsoft.com/office/word/2010/wordml" xmlns:w15="http://schemas.microsoft.com/office/word/2012/wordml" xmlns:w16cex="http://schemas.microsoft.com/office/word/2018/wordml/cex" xmlns:w16cid="http://schemas.microsoft.com/office/word/2016/wordml/cid" xmlns:w16="http://schemas.microsoft.com/office/word/2018/wordml" xmlns:w16se="http://schemas.microsoft.com/office/word/2015/wordml/symex" xmlns:wpg="http://schemas.microsoft.com/office/word/2010/wordprocessingGroup" xmlns:wpi="http://schemas.microsoft.com/office/word/2010/wordprocessingInk" xmlns:wne="http://schemas.microsoft.com/office/word/2006/wordml" xmlns:wps="http://schemas.microsoft.com/office/word/2010/wordprocessingShape" mc:Ignorable="w14 w15 w16se w16cid w16 w16cex wp14">
+  <w:footnote w:type="separator" w:id="-1">
+    <w:p>
+      <w:r>
+        <w:separator/>
+      </w:r>
+    </w:p>
+  </w:footnote>
+  <w:footnote w:type="continuationSeparator" w:id="0">
+    <w:p>
+      <w:r>
+        <w:continuationSeparator/>
+      </w:r>
+    </w:p>
+  </w:footnote>
+</w:footnotes>
 </file>
 
 <file path=word/styles.xml><?xml version="1.0" encoding="utf-8"?>
@@ -991,6 +2493,71 @@
     <w:semiHidden/>
     <w:unhideWhenUsed/>
   </w:style>
+  <w:style w:type="paragraph" w:styleId="a3">
+    <w:name w:val="header"/>
+    <w:basedOn w:val="a"/>
+    <w:link w:val="a4"/>
+    <w:uiPriority w:val="99"/>
+    <w:unhideWhenUsed/>
+    <w:rsid w:val="00084280"/>
+    <w:pPr>
+      <w:pBdr>
+        <w:bottom w:val="single" w:sz="6" w:space="1" w:color="auto"/>
+      </w:pBdr>
+      <w:tabs>
+        <w:tab w:val="center" w:pos="4153"/>
+        <w:tab w:val="right" w:pos="8306"/>
+      </w:tabs>
+      <w:snapToGrid w:val="0"/>
+      <w:jc w:val="center"/>
+    </w:pPr>
+    <w:rPr>
+      <w:sz w:val="18"/>
+      <w:szCs w:val="18"/>
+    </w:rPr>
+  </w:style>
+  <w:style w:type="character" w:customStyle="1" w:styleId="a4">
+    <w:name w:val="页眉 字符"/>
+    <w:basedOn w:val="a0"/>
+    <w:link w:val="a3"/>
+    <w:uiPriority w:val="99"/>
+    <w:rsid w:val="00084280"/>
+    <w:rPr>
+      <w:sz w:val="18"/>
+      <w:szCs w:val="18"/>
+    </w:rPr>
+  </w:style>
+  <w:style w:type="paragraph" w:styleId="a5">
+    <w:name w:val="footer"/>
+    <w:basedOn w:val="a"/>
+    <w:link w:val="a6"/>
+    <w:uiPriority w:val="99"/>
+    <w:unhideWhenUsed/>
+    <w:rsid w:val="00084280"/>
+    <w:pPr>
+      <w:tabs>
+        <w:tab w:val="center" w:pos="4153"/>
+        <w:tab w:val="right" w:pos="8306"/>
+      </w:tabs>
+      <w:snapToGrid w:val="0"/>
+      <w:jc w:val="left"/>
+    </w:pPr>
+    <w:rPr>
+      <w:sz w:val="18"/>
+      <w:szCs w:val="18"/>
+    </w:rPr>
+  </w:style>
+  <w:style w:type="character" w:customStyle="1" w:styleId="a6">
+    <w:name w:val="页脚 字符"/>
+    <w:basedOn w:val="a0"/>
+    <w:link w:val="a5"/>
+    <w:uiPriority w:val="99"/>
+    <w:rsid w:val="00084280"/>
+    <w:rPr>
+      <w:sz w:val="18"/>
+      <w:szCs w:val="18"/>
+    </w:rPr>
+  </w:style>
 </w:styles>
 </file>
 

--- a/Project/笔记.docx
+++ b/Project/笔记.docx
@@ -868,13 +868,7 @@
     <w:p/>
     <w:p/>
     <w:p/>
-    <w:p>
-      <w:pPr>
-        <w:rPr>
-          <w:rFonts w:hint="eastAsia"/>
-        </w:rPr>
-      </w:pPr>
-    </w:p>
+    <w:p/>
     <w:p/>
     <w:p/>
     <w:p>
@@ -1349,9 +1343,45 @@
         </w:rPr>
         <w:t>，</w:t>
       </w:r>
-      <w:r>
-        <w:rPr>
-          <w:rFonts w:hint="eastAsia"/>
+    </w:p>
+    <w:p>
+      <w:pPr>
+        <w:rPr>
+          <w:i/>
+          <w:iCs/>
+          <w:sz w:val="20"/>
+          <w:szCs w:val="21"/>
+        </w:rPr>
+      </w:pPr>
+      <w:r>
+        <w:rPr>
+          <w:rFonts w:hint="eastAsia"/>
+          <w:i/>
+          <w:iCs/>
+          <w:color w:val="FF0000"/>
+          <w:sz w:val="20"/>
+          <w:szCs w:val="21"/>
+        </w:rPr>
+        <w:t>×</w:t>
+      </w:r>
+      <w:r>
+        <w:rPr>
+          <w:rFonts w:hint="eastAsia"/>
+          <w:i/>
+          <w:iCs/>
+          <w:color w:val="FF0000"/>
+          <w:sz w:val="20"/>
+          <w:szCs w:val="21"/>
+        </w:rPr>
+        <w:t>××</w:t>
+      </w:r>
+      <w:r>
+        <w:rPr>
+          <w:rFonts w:hint="eastAsia"/>
+          <w:i/>
+          <w:iCs/>
+          <w:sz w:val="20"/>
+          <w:szCs w:val="21"/>
         </w:rPr>
         <w:t>在字母</w:t>
       </w:r>
@@ -1359,12 +1389,20 @@
       <w:r>
         <w:rPr>
           <w:rFonts w:hint="eastAsia"/>
+          <w:i/>
+          <w:iCs/>
+          <w:sz w:val="20"/>
+          <w:szCs w:val="21"/>
         </w:rPr>
         <w:t>端</w:t>
       </w:r>
       <w:r>
         <w:rPr>
           <w:rFonts w:hint="eastAsia"/>
+          <w:i/>
+          <w:iCs/>
+          <w:sz w:val="20"/>
+          <w:szCs w:val="21"/>
         </w:rPr>
         <w:t>控制</w:t>
       </w:r>
@@ -1372,74 +1410,134 @@
       <w:r>
         <w:rPr>
           <w:rFonts w:hint="eastAsia"/>
+          <w:i/>
+          <w:iCs/>
+          <w:sz w:val="20"/>
+          <w:szCs w:val="21"/>
         </w:rPr>
         <w:t>的</w:t>
       </w:r>
       <w:r>
         <w:rPr>
           <w:rFonts w:hint="eastAsia"/>
+          <w:i/>
+          <w:iCs/>
+          <w:sz w:val="20"/>
+          <w:szCs w:val="21"/>
         </w:rPr>
         <w:t>电位</w:t>
       </w:r>
       <w:r>
         <w:rPr>
           <w:rFonts w:hint="eastAsia"/>
+          <w:i/>
+          <w:iCs/>
+          <w:sz w:val="20"/>
+          <w:szCs w:val="21"/>
         </w:rPr>
         <w:t>高低</w:t>
       </w:r>
       <w:r>
         <w:rPr>
           <w:rFonts w:hint="eastAsia"/>
+          <w:i/>
+          <w:iCs/>
+          <w:sz w:val="20"/>
+          <w:szCs w:val="21"/>
         </w:rPr>
         <w:t>对应</w:t>
       </w:r>
       <w:r>
         <w:rPr>
           <w:rFonts w:hint="eastAsia"/>
+          <w:i/>
+          <w:iCs/>
+          <w:sz w:val="20"/>
+          <w:szCs w:val="21"/>
         </w:rPr>
         <w:t>0和1，并由</w:t>
       </w:r>
       <w:r>
         <w:rPr>
           <w:rFonts w:hint="eastAsia"/>
-        </w:rPr>
-        <w:t>其合成的数字</w:t>
-      </w:r>
-      <w:r>
-        <w:rPr>
-          <w:rFonts w:hint="eastAsia"/>
+          <w:i/>
+          <w:iCs/>
+          <w:sz w:val="20"/>
+          <w:szCs w:val="21"/>
+        </w:rPr>
+        <w:t>其合成数字</w:t>
+      </w:r>
+      <w:r>
+        <w:rPr>
+          <w:rFonts w:hint="eastAsia"/>
+          <w:i/>
+          <w:iCs/>
+          <w:sz w:val="20"/>
+          <w:szCs w:val="21"/>
         </w:rPr>
         <w:t>，输出</w:t>
       </w:r>
       <w:r>
         <w:rPr>
           <w:rFonts w:hint="eastAsia"/>
+          <w:i/>
+          <w:iCs/>
+          <w:sz w:val="20"/>
+          <w:szCs w:val="21"/>
         </w:rPr>
         <w:t>至</w:t>
       </w:r>
       <w:r>
-        <w:t>channel</w:t>
-      </w:r>
-      <w:r>
-        <w:rPr>
-          <w:rFonts w:hint="eastAsia"/>
+        <w:rPr>
+          <w:i/>
+          <w:iCs/>
+          <w:sz w:val="20"/>
+          <w:szCs w:val="21"/>
+        </w:rPr>
+        <w:t>CHANNEL</w:t>
+      </w:r>
+      <w:r>
+        <w:rPr>
+          <w:rFonts w:hint="eastAsia"/>
+          <w:i/>
+          <w:iCs/>
+          <w:sz w:val="20"/>
+          <w:szCs w:val="21"/>
         </w:rPr>
         <w:t>端</w:t>
       </w:r>
     </w:p>
-    <w:p/>
     <w:p>
       <w:pPr>
         <w:rPr>
           <w:b/>
           <w:bCs/>
+          <w:i/>
+          <w:iCs/>
+          <w:sz w:val="20"/>
+          <w:szCs w:val="21"/>
         </w:rPr>
       </w:pPr>
       <w:r>
         <w:rPr>
           <w:rFonts w:hint="eastAsia"/>
-          <w:b/>
-          <w:bCs/>
+          <w:i/>
+          <w:iCs/>
+          <w:color w:val="FF0000"/>
+          <w:sz w:val="20"/>
+          <w:szCs w:val="21"/>
+        </w:rPr>
+        <w:t>×××</w:t>
+      </w:r>
+      <w:r>
+        <w:rPr>
+          <w:rFonts w:hint="eastAsia"/>
+          <w:b/>
+          <w:bCs/>
+          <w:i/>
+          <w:iCs/>
+          <w:sz w:val="20"/>
+          <w:szCs w:val="21"/>
         </w:rPr>
         <w:t>待补充</w:t>
       </w:r>
@@ -1447,6 +1545,10 @@
         <w:rPr>
           <w:b/>
           <w:bCs/>
+          <w:i/>
+          <w:iCs/>
+          <w:sz w:val="20"/>
+          <w:szCs w:val="21"/>
         </w:rPr>
         <w:t xml:space="preserve">: </w:t>
       </w:r>
@@ -1455,25 +1557,406 @@
           <w:rFonts w:hint="eastAsia"/>
           <w:b/>
           <w:bCs/>
+          <w:i/>
+          <w:iCs/>
+          <w:sz w:val="20"/>
+          <w:szCs w:val="21"/>
         </w:rPr>
         <w:t>然后是怎么操作实现开关的效果？</w:t>
       </w:r>
     </w:p>
-    <w:p/>
-    <w:p/>
-    <w:p/>
-    <w:p/>
-    <w:p/>
-    <w:p/>
     <w:p>
       <w:pPr>
         <w:rPr>
           <w:rFonts w:hint="eastAsia"/>
+          <w:i/>
+          <w:iCs/>
+          <w:color w:val="FF0000"/>
+          <w:sz w:val="20"/>
+          <w:szCs w:val="21"/>
         </w:rPr>
       </w:pPr>
-    </w:p>
-    <w:p/>
-    <w:p/>
+      <w:r>
+        <w:rPr>
+          <w:rFonts w:hint="eastAsia"/>
+          <w:i/>
+          <w:iCs/>
+          <w:color w:val="FF0000"/>
+          <w:sz w:val="20"/>
+          <w:szCs w:val="21"/>
+        </w:rPr>
+        <w:t>错误</w:t>
+      </w:r>
+      <w:r>
+        <w:rPr>
+          <w:rFonts w:hint="eastAsia"/>
+          <w:i/>
+          <w:iCs/>
+          <w:color w:val="FF0000"/>
+          <w:sz w:val="20"/>
+          <w:szCs w:val="21"/>
+        </w:rPr>
+        <w:t>的</w:t>
+      </w:r>
+      <w:r>
+        <w:rPr>
+          <w:rFonts w:hint="eastAsia"/>
+          <w:i/>
+          <w:iCs/>
+          <w:color w:val="FF0000"/>
+          <w:sz w:val="20"/>
+          <w:szCs w:val="21"/>
+        </w:rPr>
+        <w:t>理解：</w:t>
+      </w:r>
+      <w:r>
+        <w:rPr>
+          <w:rFonts w:hint="eastAsia"/>
+          <w:i/>
+          <w:iCs/>
+          <w:color w:val="FF0000"/>
+          <w:sz w:val="20"/>
+          <w:szCs w:val="21"/>
+        </w:rPr>
+        <w:t>输入只有</w:t>
+      </w:r>
+      <w:r>
+        <w:rPr>
+          <w:i/>
+          <w:iCs/>
+          <w:color w:val="FF0000"/>
+          <w:sz w:val="20"/>
+          <w:szCs w:val="21"/>
+        </w:rPr>
+        <w:t>ABC</w:t>
+      </w:r>
+      <w:r>
+        <w:rPr>
+          <w:rFonts w:hint="eastAsia"/>
+          <w:i/>
+          <w:iCs/>
+          <w:color w:val="FF0000"/>
+          <w:sz w:val="20"/>
+          <w:szCs w:val="21"/>
+        </w:rPr>
+        <w:t>三位，</w:t>
+      </w:r>
+      <w:r>
+        <w:rPr>
+          <w:rFonts w:hint="eastAsia"/>
+          <w:i/>
+          <w:iCs/>
+          <w:color w:val="FF0000"/>
+          <w:sz w:val="20"/>
+          <w:szCs w:val="21"/>
+        </w:rPr>
+        <w:t>只能控制</w:t>
+      </w:r>
+      <w:r>
+        <w:rPr>
+          <w:i/>
+          <w:iCs/>
+          <w:color w:val="FF0000"/>
+          <w:sz w:val="20"/>
+          <w:szCs w:val="21"/>
+        </w:rPr>
+        <w:t>2^3=8</w:t>
+      </w:r>
+      <w:r>
+        <w:rPr>
+          <w:rFonts w:hint="eastAsia"/>
+          <w:i/>
+          <w:iCs/>
+          <w:color w:val="FF0000"/>
+          <w:sz w:val="20"/>
+          <w:szCs w:val="21"/>
+        </w:rPr>
+        <w:t>种状态，</w:t>
+      </w:r>
+      <w:r>
+        <w:rPr>
+          <w:rFonts w:hint="eastAsia"/>
+          <w:i/>
+          <w:iCs/>
+          <w:color w:val="FF0000"/>
+          <w:sz w:val="20"/>
+          <w:szCs w:val="21"/>
+        </w:rPr>
+        <w:t>原先</w:t>
+      </w:r>
+      <w:r>
+        <w:rPr>
+          <w:rFonts w:hint="eastAsia"/>
+          <w:i/>
+          <w:iCs/>
+          <w:color w:val="FF0000"/>
+          <w:sz w:val="20"/>
+          <w:szCs w:val="21"/>
+        </w:rPr>
+        <w:t>想当然地</w:t>
+      </w:r>
+      <w:r>
+        <w:rPr>
+          <w:rFonts w:hint="eastAsia"/>
+          <w:i/>
+          <w:iCs/>
+          <w:color w:val="FF0000"/>
+          <w:sz w:val="20"/>
+          <w:szCs w:val="21"/>
+        </w:rPr>
+        <w:t>以为</w:t>
+      </w:r>
+      <w:r>
+        <w:rPr>
+          <w:rFonts w:hint="eastAsia"/>
+          <w:i/>
+          <w:iCs/>
+          <w:color w:val="FF0000"/>
+          <w:sz w:val="20"/>
+          <w:szCs w:val="21"/>
+        </w:rPr>
+        <w:t>能够控制</w:t>
+      </w:r>
+      <w:r>
+        <w:rPr>
+          <w:i/>
+          <w:iCs/>
+          <w:color w:val="FF0000"/>
+          <w:sz w:val="20"/>
+          <w:szCs w:val="21"/>
+        </w:rPr>
+        <w:t>8</w:t>
+      </w:r>
+      <w:r>
+        <w:rPr>
+          <w:rFonts w:hint="eastAsia"/>
+          <w:i/>
+          <w:iCs/>
+          <w:color w:val="FF0000"/>
+          <w:sz w:val="20"/>
+          <w:szCs w:val="21"/>
+        </w:rPr>
+        <w:t>个</w:t>
+      </w:r>
+      <w:r>
+        <w:rPr>
+          <w:i/>
+          <w:iCs/>
+          <w:color w:val="FF0000"/>
+          <w:sz w:val="20"/>
+          <w:szCs w:val="21"/>
+        </w:rPr>
+        <w:t>CHANNEL</w:t>
+      </w:r>
+      <w:r>
+        <w:rPr>
+          <w:rFonts w:hint="eastAsia"/>
+          <w:i/>
+          <w:iCs/>
+          <w:color w:val="FF0000"/>
+          <w:sz w:val="20"/>
+          <w:szCs w:val="21"/>
+        </w:rPr>
+        <w:t>管脚从</w:t>
+      </w:r>
+      <w:r>
+        <w:rPr>
+          <w:i/>
+          <w:iCs/>
+          <w:color w:val="FF0000"/>
+          <w:sz w:val="20"/>
+          <w:szCs w:val="21"/>
+        </w:rPr>
+        <w:t>0x00</w:t>
+      </w:r>
+      <w:r>
+        <w:rPr>
+          <w:rFonts w:hint="eastAsia"/>
+          <w:i/>
+          <w:iCs/>
+          <w:color w:val="FF0000"/>
+          <w:sz w:val="20"/>
+          <w:szCs w:val="21"/>
+        </w:rPr>
+        <w:t>到</w:t>
+      </w:r>
+      <w:r>
+        <w:rPr>
+          <w:i/>
+          <w:iCs/>
+          <w:color w:val="FF0000"/>
+          <w:sz w:val="20"/>
+          <w:szCs w:val="21"/>
+        </w:rPr>
+        <w:t>0xff</w:t>
+      </w:r>
+      <w:r>
+        <w:rPr>
+          <w:rFonts w:hint="eastAsia"/>
+          <w:i/>
+          <w:iCs/>
+          <w:color w:val="FF0000"/>
+          <w:sz w:val="20"/>
+          <w:szCs w:val="21"/>
+        </w:rPr>
+        <w:t>的256种状态，这显然</w:t>
+      </w:r>
+      <w:r>
+        <w:rPr>
+          <w:rFonts w:hint="eastAsia"/>
+          <w:i/>
+          <w:iCs/>
+          <w:color w:val="FF0000"/>
+          <w:sz w:val="20"/>
+          <w:szCs w:val="21"/>
+        </w:rPr>
+        <w:t>不对</w:t>
+      </w:r>
+    </w:p>
+    <w:p>
+      <w:pPr>
+        <w:rPr>
+          <w:rFonts w:hint="eastAsia"/>
+        </w:rPr>
+      </w:pPr>
+      <w:r>
+        <w:rPr>
+          <w:rFonts w:hint="eastAsia"/>
+        </w:rPr>
+        <w:t>在字母</w:t>
+      </w:r>
+      <w:proofErr w:type="gramStart"/>
+      <w:r>
+        <w:rPr>
+          <w:rFonts w:hint="eastAsia"/>
+        </w:rPr>
+        <w:t>端控制</w:t>
+      </w:r>
+      <w:proofErr w:type="gramEnd"/>
+      <w:r>
+        <w:rPr>
+          <w:rFonts w:hint="eastAsia"/>
+        </w:rPr>
+        <w:t>的电位高低对</w:t>
+      </w:r>
+      <w:r>
+        <w:rPr>
+          <w:rFonts w:hint="eastAsia"/>
+        </w:rPr>
+        <w:t>应</w:t>
+      </w:r>
+      <w:r>
+        <w:t>0和1，</w:t>
+      </w:r>
+      <w:r>
+        <w:rPr>
+          <w:rFonts w:hint="eastAsia"/>
+          <w:sz w:val="20"/>
+          <w:szCs w:val="21"/>
+        </w:rPr>
+        <w:t>并由其合成数字</w:t>
+      </w:r>
+      <w:r>
+        <w:rPr>
+          <w:rFonts w:hint="eastAsia"/>
+          <w:sz w:val="20"/>
+          <w:szCs w:val="21"/>
+        </w:rPr>
+        <w:t>，</w:t>
+      </w:r>
+      <w:r>
+        <w:t>使得对应序号的CHANNEL</w:t>
+      </w:r>
+      <w:r>
+        <w:rPr>
+          <w:rFonts w:hint="eastAsia"/>
+        </w:rPr>
+        <w:t>管脚导通</w:t>
+      </w:r>
+      <w:r>
+        <w:rPr>
+          <w:rFonts w:hint="eastAsia"/>
+        </w:rPr>
+        <w:t>(可以理解为</w:t>
+      </w:r>
+      <w:r>
+        <w:rPr>
+          <w:rFonts w:hint="eastAsia"/>
+        </w:rPr>
+        <w:t>将</w:t>
+      </w:r>
+      <w:r>
+        <w:rPr>
+          <w:rFonts w:hint="eastAsia"/>
+        </w:rPr>
+        <w:t>模拟开关的</w:t>
+      </w:r>
+      <w:proofErr w:type="gramStart"/>
+      <w:r>
+        <w:t>”</w:t>
+      </w:r>
+      <w:proofErr w:type="gramEnd"/>
+      <w:r>
+        <w:rPr>
+          <w:rFonts w:hint="eastAsia"/>
+        </w:rPr>
+        <w:t>刀</w:t>
+      </w:r>
+      <w:proofErr w:type="gramStart"/>
+      <w:r>
+        <w:t>”</w:t>
+      </w:r>
+      <w:proofErr w:type="gramEnd"/>
+      <w:r>
+        <w:rPr>
+          <w:rFonts w:hint="eastAsia"/>
+        </w:rPr>
+        <w:t>在对应</w:t>
+      </w:r>
+      <w:r>
+        <w:rPr>
+          <w:rFonts w:hint="eastAsia"/>
+        </w:rPr>
+        <w:t>的</w:t>
+      </w:r>
+      <w:proofErr w:type="gramStart"/>
+      <w:r>
+        <w:t>”</w:t>
+      </w:r>
+      <w:proofErr w:type="gramEnd"/>
+      <w:r>
+        <w:rPr>
+          <w:rFonts w:hint="eastAsia"/>
+        </w:rPr>
+        <w:t>掷</w:t>
+      </w:r>
+      <w:proofErr w:type="gramStart"/>
+      <w:r>
+        <w:t>”</w:t>
+      </w:r>
+      <w:proofErr w:type="gramEnd"/>
+      <w:r>
+        <w:rPr>
+          <w:rFonts w:hint="eastAsia"/>
+        </w:rPr>
+        <w:t>处合上</w:t>
+      </w:r>
+      <w:r>
+        <w:t>)</w:t>
+      </w:r>
+    </w:p>
+    <w:p/>
+    <w:p/>
+    <w:p/>
+    <w:p/>
+    <w:p/>
+    <w:p>
+      <w:pPr>
+        <w:rPr>
+          <w:rFonts w:hint="eastAsia"/>
+        </w:rPr>
+      </w:pPr>
+    </w:p>
     <w:p/>
     <w:p>
       <w:r>
@@ -1520,6 +2003,11 @@
     </w:p>
     <w:p/>
     <w:p>
+      <w:pPr>
+        <w:rPr>
+          <w:rFonts w:hint="eastAsia"/>
+        </w:rPr>
+      </w:pPr>
       <w:r>
         <w:rPr>
           <w:rFonts w:hint="eastAsia"/>
@@ -1547,7 +2035,19 @@
         <w:rPr>
           <w:rFonts w:hint="eastAsia"/>
         </w:rPr>
-        <w:t>的输入值来控制八个</w:t>
+        <w:t>的输入值来</w:t>
+      </w:r>
+      <w:r>
+        <w:rPr>
+          <w:rFonts w:hint="eastAsia"/>
+        </w:rPr>
+        <w:t>选通</w:t>
+      </w:r>
+      <w:r>
+        <w:rPr>
+          <w:rFonts w:hint="eastAsia"/>
+        </w:rPr>
+        <w:t>八个</w:t>
       </w:r>
       <w:r>
         <w:t>CHANNELS</w:t>
@@ -1558,8 +2058,18 @@
         </w:rPr>
         <w:t>管脚</w:t>
       </w:r>
-    </w:p>
-    <w:p>
+      <w:r>
+        <w:rPr>
+          <w:rFonts w:hint="eastAsia"/>
+        </w:rPr>
+        <w:t>中的一个</w:t>
+      </w:r>
+      <w:r>
+        <w:rPr>
+          <w:rFonts w:hint="eastAsia"/>
+        </w:rPr>
+        <w:t>；</w:t>
+      </w:r>
       <w:r>
         <w:rPr>
           <w:rFonts w:hint="eastAsia"/>
@@ -1580,7 +2090,13 @@
         <w:rPr>
           <w:rFonts w:hint="eastAsia"/>
         </w:rPr>
-        <w:t>三刀四掷开关</w:t>
+        <w:t>单</w:t>
+      </w:r>
+      <w:r>
+        <w:rPr>
+          <w:rFonts w:hint="eastAsia"/>
+        </w:rPr>
+        <w:t>刀四掷开关</w:t>
       </w:r>
       <w:proofErr w:type="gramEnd"/>
       <w:r>
@@ -1601,7 +2117,13 @@
         <w:rPr>
           <w:rFonts w:hint="eastAsia"/>
         </w:rPr>
-        <w:t>控制两组四个</w:t>
+        <w:t>选通</w:t>
+      </w:r>
+      <w:r>
+        <w:rPr>
+          <w:rFonts w:hint="eastAsia"/>
+        </w:rPr>
+        <w:t>两组</w:t>
       </w:r>
       <w:r>
         <w:t>CHANNELS</w:t>
@@ -1612,8 +2134,18 @@
         </w:rPr>
         <w:t>管脚</w:t>
       </w:r>
-    </w:p>
-    <w:p>
+      <w:r>
+        <w:rPr>
+          <w:rFonts w:hint="eastAsia"/>
+        </w:rPr>
+        <w:t>中的一对</w:t>
+      </w:r>
+      <w:r>
+        <w:rPr>
+          <w:rFonts w:hint="eastAsia"/>
+        </w:rPr>
+        <w:t>；</w:t>
+      </w:r>
       <w:r>
         <w:rPr>
           <w:rFonts w:hint="eastAsia"/>
@@ -1627,7 +2159,7 @@
         <w:rPr>
           <w:rFonts w:hint="eastAsia"/>
         </w:rPr>
-        <w:t>3则好像是直接通过</w:t>
+        <w:t>3则是直接通过</w:t>
       </w:r>
       <w:r>
         <w:t>ABC</w:t>
@@ -1636,7 +2168,19 @@
         <w:rPr>
           <w:rFonts w:hint="eastAsia"/>
         </w:rPr>
-        <w:t>各控制一组两个</w:t>
+        <w:t>各</w:t>
+      </w:r>
+      <w:r>
+        <w:rPr>
+          <w:rFonts w:hint="eastAsia"/>
+        </w:rPr>
+        <w:t>选通</w:t>
+      </w:r>
+      <w:r>
+        <w:rPr>
+          <w:rFonts w:hint="eastAsia"/>
+        </w:rPr>
+        <w:t>两个</w:t>
       </w:r>
       <w:r>
         <w:t>CHANNELS</w:t>
@@ -1647,50 +2191,42 @@
         </w:rPr>
         <w:t>管脚</w:t>
       </w:r>
-    </w:p>
-    <w:p/>
-    <w:p>
-      <w:r>
-        <w:rPr>
-          <w:rFonts w:hint="eastAsia"/>
-        </w:rPr>
-        <w:t>换句话说，4</w:t>
-      </w:r>
-      <w:r>
-        <w:t>052</w:t>
-      </w:r>
-      <w:r>
-        <w:rPr>
-          <w:rFonts w:hint="eastAsia"/>
-        </w:rPr>
-        <w:t>较为特殊，它的两组四个对应序号的</w:t>
-      </w:r>
-      <w:r>
-        <w:t>CHANNELS</w:t>
-      </w:r>
-      <w:r>
-        <w:rPr>
-          <w:rFonts w:hint="eastAsia"/>
-        </w:rPr>
-        <w:t>管脚的状态是同步的</w:t>
-      </w:r>
-      <w:r>
-        <w:rPr>
-          <w:rFonts w:hint="eastAsia"/>
-        </w:rPr>
-        <w:t>，学长</w:t>
-      </w:r>
-      <w:r>
-        <w:rPr>
-          <w:rFonts w:hint="eastAsia"/>
-        </w:rPr>
-        <w:t>的</w:t>
-      </w:r>
-      <w:r>
-        <w:rPr>
-          <w:rFonts w:hint="eastAsia"/>
-        </w:rPr>
-        <w:t>原理图中使用</w:t>
+      <w:r>
+        <w:rPr>
+          <w:rFonts w:hint="eastAsia"/>
+        </w:rPr>
+        <w:t>中的一个</w:t>
+      </w:r>
+    </w:p>
+    <w:p>
+      <w:pPr>
+        <w:rPr>
+          <w:rFonts w:hint="eastAsia"/>
+        </w:rPr>
+      </w:pPr>
+      <w:r>
+        <w:rPr>
+          <w:rFonts w:hint="eastAsia"/>
+        </w:rPr>
+        <w:t>三者的功能各不相同，</w:t>
+      </w:r>
+      <w:r>
+        <w:rPr>
+          <w:rFonts w:hint="eastAsia"/>
+        </w:rPr>
+        <w:t>互有其独特性</w:t>
+      </w:r>
+      <w:r>
+        <w:rPr>
+          <w:rFonts w:hint="eastAsia"/>
+        </w:rPr>
+        <w:t>。</w:t>
+      </w:r>
+      <w:r>
+        <w:rPr>
+          <w:rFonts w:hint="eastAsia"/>
+        </w:rPr>
+        <w:t>学长选用</w:t>
       </w:r>
       <w:r>
         <w:t>4052</w:t>
@@ -1699,28 +2235,25 @@
         <w:rPr>
           <w:rFonts w:hint="eastAsia"/>
         </w:rPr>
-        <w:t>来控制双声道四路音源选择，</w:t>
-      </w:r>
-      <w:r>
-        <w:rPr>
-          <w:rFonts w:hint="eastAsia"/>
-        </w:rPr>
-        <w:t>可以说是</w:t>
-      </w:r>
-      <w:r>
-        <w:rPr>
-          <w:rFonts w:hint="eastAsia"/>
-        </w:rPr>
-        <w:t>再合适不过了</w:t>
-      </w:r>
-    </w:p>
-    <w:p/>
-    <w:p>
-      <w:r>
-        <w:rPr>
-          <w:rFonts w:hint="eastAsia"/>
-        </w:rPr>
-        <w:t>目前来看，可以认为</w:t>
+        <w:t>来实现双通道四路音源选择，可以说是再合适不过了。而</w:t>
+      </w:r>
+      <w:r>
+        <w:rPr>
+          <w:rFonts w:hint="eastAsia"/>
+        </w:rPr>
+        <w:t>若</w:t>
+      </w:r>
+      <w:r>
+        <w:rPr>
+          <w:rFonts w:hint="eastAsia"/>
+        </w:rPr>
+        <w:t>是</w:t>
+      </w:r>
+      <w:r>
+        <w:rPr>
+          <w:rFonts w:hint="eastAsia"/>
+        </w:rPr>
+        <w:t>半个</w:t>
       </w:r>
       <w:r>
         <w:t>4052</w:t>
@@ -1729,7 +2262,37 @@
         <w:rPr>
           <w:rFonts w:hint="eastAsia"/>
         </w:rPr>
-        <w:t>的功能是完全可以通过</w:t>
+        <w:t>的功能</w:t>
+      </w:r>
+      <w:r>
+        <w:rPr>
+          <w:rFonts w:hint="eastAsia"/>
+        </w:rPr>
+        <w:t>，</w:t>
+      </w:r>
+      <w:r>
+        <w:rPr>
+          <w:rFonts w:hint="eastAsia"/>
+        </w:rPr>
+        <w:t>则</w:t>
+      </w:r>
+      <w:r>
+        <w:rPr>
+          <w:rFonts w:hint="eastAsia"/>
+        </w:rPr>
+        <w:t>也</w:t>
+      </w:r>
+      <w:r>
+        <w:rPr>
+          <w:rFonts w:hint="eastAsia"/>
+        </w:rPr>
+        <w:t>可以用</w:t>
+      </w:r>
+      <w:r>
+        <w:rPr>
+          <w:rFonts w:hint="eastAsia"/>
+        </w:rPr>
+        <w:t>半个</w:t>
       </w:r>
       <w:r>
         <w:t>4051</w:t>
@@ -1738,28 +2301,7 @@
         <w:rPr>
           <w:rFonts w:hint="eastAsia"/>
         </w:rPr>
-        <w:t>来实现的</w:t>
-      </w:r>
-      <w:r>
-        <w:rPr>
-          <w:rFonts w:hint="eastAsia"/>
-        </w:rPr>
-        <w:t>，只是在代码方面需要多费一些功夫(</w:t>
-      </w:r>
-      <w:r>
-        <w:rPr>
-          <w:rFonts w:hint="eastAsia"/>
-        </w:rPr>
-        <w:t>将8个管脚</w:t>
-      </w:r>
-      <w:r>
-        <w:rPr>
-          <w:rFonts w:hint="eastAsia"/>
-        </w:rPr>
-        <w:t>人为地划分为两组，同步进行操作</w:t>
-      </w:r>
-      <w:r>
-        <w:t>)</w:t>
+        <w:t>来替代</w:t>
       </w:r>
       <w:r>
         <w:rPr>
@@ -1768,151 +2310,366 @@
         <w:t>。</w:t>
       </w:r>
     </w:p>
-    <w:p>
-      <w:r>
-        <w:rPr>
-          <w:rFonts w:hint="eastAsia"/>
-        </w:rPr>
-        <w:t>但是</w:t>
-      </w:r>
-      <w:r>
-        <w:rPr>
-          <w:rFonts w:hint="eastAsia"/>
-        </w:rPr>
+    <w:p/>
+    <w:p>
+      <w:r>
+        <w:rPr>
+          <w:rFonts w:hint="eastAsia"/>
+        </w:rPr>
+        <w:t>学长</w:t>
+      </w:r>
+      <w:r>
+        <w:rPr>
+          <w:rFonts w:hint="eastAsia"/>
+        </w:rPr>
+        <w:t>的双声道功放</w:t>
+      </w:r>
+      <w:r>
+        <w:rPr>
+          <w:rFonts w:hint="eastAsia"/>
+        </w:rPr>
+        <w:t>使用了2个4051和1个4052</w:t>
+      </w:r>
+      <w:r>
+        <w:rPr>
+          <w:rFonts w:hint="eastAsia"/>
+        </w:rPr>
+        <w:t>。</w:t>
+      </w:r>
+      <w:r>
+        <w:rPr>
+          <w:rFonts w:hint="eastAsia"/>
+        </w:rPr>
+        <w:t>那么</w:t>
+      </w:r>
+      <w:r>
+        <w:rPr>
+          <w:rFonts w:hint="eastAsia"/>
+        </w:rPr>
+        <w:t>对于单声道</w:t>
+      </w:r>
+      <w:r>
+        <w:rPr>
+          <w:rFonts w:hint="eastAsia"/>
+        </w:rPr>
+        <w:t>功放，只需要</w:t>
+      </w:r>
+      <w:r>
+        <w:rPr>
+          <w:rFonts w:hint="eastAsia"/>
+        </w:rPr>
+        <w:t>1</w:t>
+      </w:r>
+      <w:r>
+        <w:rPr>
+          <w:rFonts w:hint="eastAsia"/>
+        </w:rPr>
+        <w:t>个4</w:t>
+      </w:r>
+      <w:r>
+        <w:t>051</w:t>
+      </w:r>
+      <w:r>
+        <w:rPr>
+          <w:rFonts w:hint="eastAsia"/>
+        </w:rPr>
+        <w:t>和半个</w:t>
+      </w:r>
+      <w:r>
+        <w:t>4052</w:t>
+      </w:r>
+      <w:r>
+        <w:rPr>
+          <w:rFonts w:hint="eastAsia"/>
+        </w:rPr>
+        <w:t>即可完成任务</w:t>
+      </w:r>
+      <w:r>
+        <w:rPr>
+          <w:rFonts w:hint="eastAsia"/>
+        </w:rPr>
+        <w:t>。</w:t>
+      </w:r>
+      <w:r>
+        <w:rPr>
+          <w:rFonts w:hint="eastAsia"/>
+        </w:rPr>
+        <w:t>于是</w:t>
+      </w:r>
+      <w:r>
+        <w:rPr>
+          <w:rFonts w:hint="eastAsia"/>
+        </w:rPr>
+        <w:t>使用两个</w:t>
+      </w:r>
+      <w:r>
         <w:t>4051</w:t>
       </w:r>
       <w:r>
         <w:rPr>
           <w:rFonts w:hint="eastAsia"/>
         </w:rPr>
-        <w:t>能做到的，4052却未必能做到</w:t>
-      </w:r>
-      <w:r>
-        <w:rPr>
-          <w:rFonts w:hint="eastAsia"/>
-        </w:rPr>
-        <w:t>，可以认为</w:t>
-      </w:r>
-      <w:r>
-        <w:t>4052</w:t>
-      </w:r>
-      <w:r>
-        <w:rPr>
-          <w:rFonts w:hint="eastAsia"/>
-        </w:rPr>
-        <w:t>是功能特化的4051</w:t>
-      </w:r>
-    </w:p>
-    <w:p/>
-    <w:p/>
-    <w:p>
-      <w:r>
-        <w:rPr>
-          <w:rFonts w:hint="eastAsia"/>
-        </w:rPr>
-        <w:t>学长</w:t>
-      </w:r>
-      <w:r>
-        <w:rPr>
-          <w:rFonts w:hint="eastAsia"/>
-        </w:rPr>
-        <w:t>的双声道功放</w:t>
-      </w:r>
-      <w:r>
-        <w:rPr>
-          <w:rFonts w:hint="eastAsia"/>
-        </w:rPr>
-        <w:t>使用了2个4051和1个4052</w:t>
-      </w:r>
+        <w:t>即</w:t>
+      </w:r>
+      <w:bookmarkStart w:id="0" w:name="_Hlk45402651"/>
+      <w:r>
+        <w:rPr>
+          <w:rFonts w:hint="eastAsia"/>
+        </w:rPr>
+        <w:t>可</w:t>
+      </w:r>
+      <w:bookmarkEnd w:id="0"/>
       <w:r>
         <w:rPr>
           <w:rFonts w:hint="eastAsia"/>
         </w:rPr>
         <w:t>。</w:t>
       </w:r>
-      <w:r>
-        <w:rPr>
-          <w:rFonts w:hint="eastAsia"/>
-        </w:rPr>
-        <w:t>那么</w:t>
-      </w:r>
-      <w:r>
-        <w:rPr>
-          <w:rFonts w:hint="eastAsia"/>
-        </w:rPr>
-        <w:t>对于单声道</w:t>
-      </w:r>
-      <w:r>
-        <w:rPr>
-          <w:rFonts w:hint="eastAsia"/>
-        </w:rPr>
-        <w:t>功放，只需要</w:t>
-      </w:r>
-      <w:r>
-        <w:rPr>
-          <w:rFonts w:hint="eastAsia"/>
-        </w:rPr>
-        <w:t>1</w:t>
-      </w:r>
-      <w:r>
-        <w:rPr>
-          <w:rFonts w:hint="eastAsia"/>
-        </w:rPr>
-        <w:t>个4</w:t>
-      </w:r>
-      <w:r>
-        <w:t>051</w:t>
-      </w:r>
-      <w:r>
-        <w:rPr>
-          <w:rFonts w:hint="eastAsia"/>
-        </w:rPr>
-        <w:t>和半个</w:t>
-      </w:r>
-      <w:r>
-        <w:t>4052</w:t>
-      </w:r>
-      <w:r>
-        <w:rPr>
-          <w:rFonts w:hint="eastAsia"/>
-        </w:rPr>
-        <w:t>即可完成任务</w:t>
-      </w:r>
-      <w:r>
-        <w:rPr>
-          <w:rFonts w:hint="eastAsia"/>
-        </w:rPr>
-        <w:t>。另一方面，</w:t>
-      </w:r>
-      <w:r>
-        <w:rPr>
-          <w:rFonts w:hint="eastAsia"/>
-        </w:rPr>
-        <w:t>这</w:t>
-      </w:r>
-      <w:r>
-        <w:rPr>
-          <w:rFonts w:hint="eastAsia"/>
-        </w:rPr>
-        <w:t>半个</w:t>
-      </w:r>
-      <w:r>
-        <w:t>4052</w:t>
-      </w:r>
-      <w:r>
-        <w:rPr>
-          <w:rFonts w:hint="eastAsia"/>
-        </w:rPr>
-        <w:t>也可用半个</w:t>
-      </w:r>
-      <w:r>
+    </w:p>
+    <w:p/>
+    <w:p>
+      <w:pPr>
+        <w:rPr>
+          <w:b/>
+          <w:bCs/>
+        </w:rPr>
+      </w:pPr>
+      <w:r>
+        <w:rPr>
+          <w:rFonts w:hint="eastAsia"/>
+          <w:b/>
+          <w:bCs/>
+        </w:rPr>
+        <w:t>待补充</w:t>
+      </w:r>
+      <w:r>
+        <w:rPr>
+          <w:b/>
+          <w:bCs/>
+        </w:rPr>
+        <w:t xml:space="preserve">: </w:t>
+      </w:r>
+      <w:r>
+        <w:rPr>
+          <w:rFonts w:hint="eastAsia"/>
+          <w:b/>
+          <w:bCs/>
+        </w:rPr>
+        <w:t>在学长的图中</w:t>
+      </w:r>
+      <w:r>
+        <w:rPr>
+          <w:rFonts w:hint="eastAsia"/>
+          <w:b/>
+          <w:bCs/>
+        </w:rPr>
+        <w:t>，</w:t>
+      </w:r>
+      <w:r>
+        <w:rPr>
+          <w:b/>
+          <w:bCs/>
+        </w:rPr>
         <w:t>4051</w:t>
       </w:r>
       <w:r>
         <w:rPr>
-          <w:rFonts w:hint="eastAsia"/>
-        </w:rPr>
-        <w:t>来替代</w:t>
+          <w:b/>
+          <w:bCs/>
+        </w:rPr>
+        <w:t xml:space="preserve"> </w:t>
+      </w:r>
+      <w:r>
+        <w:rPr>
+          <w:rFonts w:hint="eastAsia"/>
+          <w:b/>
+          <w:bCs/>
+        </w:rPr>
+        <w:t>COMMON端</w:t>
+      </w:r>
+      <w:r>
+        <w:rPr>
+          <w:rFonts w:hint="eastAsia"/>
+          <w:b/>
+          <w:bCs/>
+        </w:rPr>
+        <w:t>连接的电阻和电容的用处是？</w:t>
+      </w:r>
+    </w:p>
+    <w:p>
+      <w:r>
+        <w:rPr>
+          <w:rFonts w:hint="eastAsia"/>
+        </w:rPr>
+        <w:t>滤波</w:t>
+      </w:r>
+      <w:r>
+        <w:rPr>
+          <w:rFonts w:hint="eastAsia"/>
+        </w:rPr>
+        <w:t>？</w:t>
+      </w:r>
+    </w:p>
+    <w:p/>
+    <w:p/>
+    <w:p/>
+    <w:p/>
+    <w:p/>
+    <w:p/>
+    <w:p/>
+    <w:p/>
+    <w:p/>
+    <w:p/>
+    <w:p/>
+    <w:p/>
+    <w:p>
+      <w:pPr>
+        <w:rPr>
+          <w:rFonts w:hint="eastAsia"/>
+          <w:b/>
+          <w:bCs/>
+          <w:sz w:val="32"/>
+          <w:szCs w:val="36"/>
+        </w:rPr>
+      </w:pPr>
+      <w:proofErr w:type="gramStart"/>
+      <w:r>
+        <w:rPr>
+          <w:rFonts w:hint="eastAsia"/>
+          <w:b/>
+          <w:bCs/>
+          <w:sz w:val="32"/>
+          <w:szCs w:val="36"/>
+        </w:rPr>
+        <w:lastRenderedPageBreak/>
+        <w:t>蓝牙的</w:t>
+      </w:r>
+      <w:proofErr w:type="gramEnd"/>
+      <w:r>
+        <w:rPr>
+          <w:rFonts w:hint="eastAsia"/>
+          <w:b/>
+          <w:bCs/>
+          <w:sz w:val="32"/>
+          <w:szCs w:val="36"/>
+        </w:rPr>
+        <w:t>连接问题</w:t>
+      </w:r>
+    </w:p>
+    <w:p>
+      <w:pPr>
+        <w:rPr>
+          <w:b/>
+          <w:bCs/>
+        </w:rPr>
+      </w:pPr>
+      <w:r>
+        <w:rPr>
+          <w:b/>
+          <w:bCs/>
+        </w:rPr>
+        <w:drawing>
+          <wp:inline distT="0" distB="0" distL="0" distR="0" wp14:anchorId="04B5B31F" wp14:editId="3EB1A3D5">
+            <wp:extent cx="3463636" cy="6217854"/>
+            <wp:effectExtent l="0" t="0" r="3810" b="0"/>
+            <wp:docPr id="13" name="图片 13"/>
+            <wp:cNvGraphicFramePr>
+              <a:graphicFrameLocks xmlns:a="http://schemas.openxmlformats.org/drawingml/2006/main" noChangeAspect="1"/>
+            </wp:cNvGraphicFramePr>
+            <a:graphic xmlns:a="http://schemas.openxmlformats.org/drawingml/2006/main">
+              <a:graphicData uri="http://schemas.openxmlformats.org/drawingml/2006/picture">
+                <pic:pic xmlns:pic="http://schemas.openxmlformats.org/drawingml/2006/picture">
+                  <pic:nvPicPr>
+                    <pic:cNvPr id="1" name=""/>
+                    <pic:cNvPicPr/>
+                  </pic:nvPicPr>
+                  <pic:blipFill>
+                    <a:blip r:embed="rId16"/>
+                    <a:stretch>
+                      <a:fillRect/>
+                    </a:stretch>
+                  </pic:blipFill>
+                  <pic:spPr>
+                    <a:xfrm>
+                      <a:off x="0" y="0"/>
+                      <a:ext cx="3471627" cy="6232199"/>
+                    </a:xfrm>
+                    <a:prstGeom prst="rect">
+                      <a:avLst/>
+                    </a:prstGeom>
+                  </pic:spPr>
+                </pic:pic>
+              </a:graphicData>
+            </a:graphic>
+          </wp:inline>
+        </w:drawing>
+      </w:r>
+      <w:r>
+        <w:rPr>
+          <w:noProof/>
+        </w:rPr>
+        <w:drawing>
+          <wp:inline distT="0" distB="0" distL="0" distR="0" wp14:anchorId="4CD2654A" wp14:editId="4EF9CDDC">
+            <wp:extent cx="1683327" cy="2382286"/>
+            <wp:effectExtent l="0" t="0" r="0" b="0"/>
+            <wp:docPr id="16" name="图片 16"/>
+            <wp:cNvGraphicFramePr>
+              <a:graphicFrameLocks xmlns:a="http://schemas.openxmlformats.org/drawingml/2006/main" noChangeAspect="1"/>
+            </wp:cNvGraphicFramePr>
+            <a:graphic xmlns:a="http://schemas.openxmlformats.org/drawingml/2006/main">
+              <a:graphicData uri="http://schemas.openxmlformats.org/drawingml/2006/picture">
+                <pic:pic xmlns:pic="http://schemas.openxmlformats.org/drawingml/2006/picture">
+                  <pic:nvPicPr>
+                    <pic:cNvPr id="1" name=""/>
+                    <pic:cNvPicPr/>
+                  </pic:nvPicPr>
+                  <pic:blipFill>
+                    <a:blip r:embed="rId17"/>
+                    <a:stretch>
+                      <a:fillRect/>
+                    </a:stretch>
+                  </pic:blipFill>
+                  <pic:spPr>
+                    <a:xfrm>
+                      <a:off x="0" y="0"/>
+                      <a:ext cx="1701015" cy="2407319"/>
+                    </a:xfrm>
+                    <a:prstGeom prst="rect">
+                      <a:avLst/>
+                    </a:prstGeom>
+                  </pic:spPr>
+                </pic:pic>
+              </a:graphicData>
+            </a:graphic>
+          </wp:inline>
+        </w:drawing>
+      </w:r>
+    </w:p>
+    <w:p>
+      <w:pPr>
+        <w:rPr>
+          <w:rFonts w:hint="eastAsia"/>
+        </w:rPr>
+      </w:pPr>
+      <w:r>
+        <w:rPr>
+          <w:rFonts w:hint="eastAsia"/>
+        </w:rPr>
+        <w:t>打算通过</w:t>
+      </w:r>
+      <w:proofErr w:type="gramStart"/>
+      <w:r>
+        <w:rPr>
+          <w:rFonts w:hint="eastAsia"/>
+        </w:rPr>
+        <w:t>排母进行</w:t>
+      </w:r>
+      <w:proofErr w:type="gramEnd"/>
+      <w:r>
+        <w:rPr>
+          <w:rFonts w:hint="eastAsia"/>
+        </w:rPr>
+        <w:t>连接</w:t>
       </w:r>
       <w:r>
         <w:rPr>
@@ -1920,26 +2677,202 @@
         </w:rPr>
         <w:t>，</w:t>
       </w:r>
-      <w:r>
-        <w:rPr>
-          <w:rFonts w:hint="eastAsia"/>
-        </w:rPr>
-        <w:t>那么</w:t>
-      </w:r>
-      <w:r>
-        <w:rPr>
-          <w:rFonts w:hint="eastAsia"/>
-        </w:rPr>
-        <w:t>只需购买</w:t>
-      </w:r>
-      <w:r>
-        <w:t>4051</w:t>
-      </w:r>
-      <w:r>
-        <w:rPr>
-          <w:rFonts w:hint="eastAsia"/>
-        </w:rPr>
-        <w:t>即可</w:t>
+      <w:proofErr w:type="gramStart"/>
+      <w:r>
+        <w:rPr>
+          <w:rFonts w:hint="eastAsia"/>
+        </w:rPr>
+        <w:t>将</w:t>
+      </w:r>
+      <w:r>
+        <w:rPr>
+          <w:rFonts w:hint="eastAsia"/>
+        </w:rPr>
+        <w:t>蓝牙芯片</w:t>
+      </w:r>
+      <w:proofErr w:type="gramEnd"/>
+      <w:r>
+        <w:rPr>
+          <w:rFonts w:hint="eastAsia"/>
+        </w:rPr>
+        <w:t>立起插入。</w:t>
+      </w:r>
+    </w:p>
+    <w:p>
+      <w:r>
+        <w:rPr>
+          <w:rFonts w:hint="eastAsia"/>
+        </w:rPr>
+        <w:t>标准</w:t>
+      </w:r>
+      <w:r>
+        <w:rPr>
+          <w:rFonts w:hint="eastAsia"/>
+        </w:rPr>
+        <w:t>UART</w:t>
+      </w:r>
+      <w:r>
+        <w:rPr>
+          <w:rFonts w:hint="eastAsia"/>
+        </w:rPr>
+        <w:t>接线方式是什么？</w:t>
+      </w:r>
+      <w:r>
+        <w:rPr>
+          <w:rFonts w:hint="eastAsia"/>
+        </w:rPr>
+        <w:t>STATE和E</w:t>
+      </w:r>
+      <w:r>
+        <w:t>N</w:t>
+      </w:r>
+      <w:r>
+        <w:rPr>
+          <w:rFonts w:hint="eastAsia"/>
+        </w:rPr>
+        <w:t>口的定义是什么</w:t>
+      </w:r>
+      <w:r>
+        <w:rPr>
+          <w:rFonts w:hint="eastAsia"/>
+        </w:rPr>
+        <w:t>，怎么连接</w:t>
+      </w:r>
+      <w:r>
+        <w:rPr>
+          <w:rFonts w:hint="eastAsia"/>
+        </w:rPr>
+        <w:t>？</w:t>
+      </w:r>
+    </w:p>
+    <w:p/>
+    <w:p/>
+    <w:p/>
+    <w:p/>
+    <w:p/>
+    <w:p/>
+    <w:p/>
+    <w:p>
+      <w:pPr>
+        <w:rPr>
+          <w:rFonts w:hint="eastAsia"/>
+        </w:rPr>
+      </w:pPr>
+    </w:p>
+    <w:p>
+      <w:r>
+        <w:rPr>
+          <w:noProof/>
+        </w:rPr>
+        <w:lastRenderedPageBreak/>
+        <w:drawing>
+          <wp:inline distT="0" distB="0" distL="0" distR="0" wp14:anchorId="7C3A201D" wp14:editId="266D936A">
+            <wp:extent cx="5057140" cy="1731645"/>
+            <wp:effectExtent l="0" t="0" r="0" b="1905"/>
+            <wp:docPr id="17" name="图片 17" descr="HC06 引脚图"/>
+            <wp:cNvGraphicFramePr>
+              <a:graphicFrameLocks xmlns:a="http://schemas.openxmlformats.org/drawingml/2006/main" noChangeAspect="1"/>
+            </wp:cNvGraphicFramePr>
+            <a:graphic xmlns:a="http://schemas.openxmlformats.org/drawingml/2006/main">
+              <a:graphicData uri="http://schemas.openxmlformats.org/drawingml/2006/picture">
+                <pic:pic xmlns:pic="http://schemas.openxmlformats.org/drawingml/2006/picture">
+                  <pic:nvPicPr>
+                    <pic:cNvPr id="0" name="Picture 2" descr="HC06 引脚图"/>
+                    <pic:cNvPicPr>
+                      <a:picLocks noChangeAspect="1" noChangeArrowheads="1"/>
+                    </pic:cNvPicPr>
+                  </pic:nvPicPr>
+                  <pic:blipFill>
+                    <a:blip r:embed="rId18">
+                      <a:extLst>
+                        <a:ext uri="{28A0092B-C50C-407E-A947-70E740481C1C}">
+                          <a14:useLocalDpi xmlns:a14="http://schemas.microsoft.com/office/drawing/2010/main" val="0"/>
+                        </a:ext>
+                      </a:extLst>
+                    </a:blip>
+                    <a:srcRect/>
+                    <a:stretch>
+                      <a:fillRect/>
+                    </a:stretch>
+                  </pic:blipFill>
+                  <pic:spPr bwMode="auto">
+                    <a:xfrm>
+                      <a:off x="0" y="0"/>
+                      <a:ext cx="5057140" cy="1731645"/>
+                    </a:xfrm>
+                    <a:prstGeom prst="rect">
+                      <a:avLst/>
+                    </a:prstGeom>
+                    <a:noFill/>
+                    <a:ln>
+                      <a:noFill/>
+                    </a:ln>
+                  </pic:spPr>
+                </pic:pic>
+              </a:graphicData>
+            </a:graphic>
+          </wp:inline>
+        </w:drawing>
+      </w:r>
+    </w:p>
+    <w:p>
+      <w:pPr>
+        <w:rPr>
+          <w:rFonts w:hint="eastAsia"/>
+        </w:rPr>
+      </w:pPr>
+      <w:r>
+        <w:rPr>
+          <w:rFonts w:hint="eastAsia"/>
+        </w:rPr>
+        <w:t>看来S</w:t>
+      </w:r>
+      <w:r>
+        <w:t>TATE</w:t>
+      </w:r>
+      <w:r>
+        <w:rPr>
+          <w:rFonts w:hint="eastAsia"/>
+        </w:rPr>
+        <w:t>是状态，用于</w:t>
+      </w:r>
+      <w:proofErr w:type="gramStart"/>
+      <w:r>
+        <w:rPr>
+          <w:rFonts w:hint="eastAsia"/>
+        </w:rPr>
+        <w:t>读入蓝牙模块</w:t>
+      </w:r>
+      <w:proofErr w:type="gramEnd"/>
+      <w:r>
+        <w:rPr>
+          <w:rFonts w:hint="eastAsia"/>
+        </w:rPr>
+        <w:t>的连接状态；</w:t>
+      </w:r>
+      <w:r>
+        <w:rPr>
+          <w:rFonts w:hint="eastAsia"/>
+        </w:rPr>
+        <w:t>EN</w:t>
+      </w:r>
+      <w:r>
+        <w:rPr>
+          <w:rFonts w:hint="eastAsia"/>
+        </w:rPr>
+        <w:t>管脚则</w:t>
+      </w:r>
+      <w:r>
+        <w:rPr>
+          <w:rFonts w:hint="eastAsia"/>
+        </w:rPr>
+        <w:t>是</w:t>
+      </w:r>
+      <w:r>
+        <w:rPr>
+          <w:rFonts w:hint="eastAsia"/>
+        </w:rPr>
+        <w:t>以该模块为主机时用于清除配对信息</w:t>
       </w:r>
       <w:r>
         <w:rPr>
@@ -1947,75 +2880,87 @@
         </w:rPr>
         <w:t>。</w:t>
       </w:r>
-    </w:p>
-    <w:p/>
-    <w:p>
-      <w:pPr>
-        <w:rPr>
-          <w:b/>
-          <w:bCs/>
-        </w:rPr>
-      </w:pPr>
-      <w:r>
-        <w:rPr>
-          <w:rFonts w:hint="eastAsia"/>
-          <w:b/>
-          <w:bCs/>
-        </w:rPr>
-        <w:t>待补充</w:t>
-      </w:r>
-      <w:r>
-        <w:rPr>
-          <w:b/>
-          <w:bCs/>
-        </w:rPr>
-        <w:t xml:space="preserve">: </w:t>
-      </w:r>
-      <w:r>
-        <w:rPr>
-          <w:rFonts w:hint="eastAsia"/>
-          <w:b/>
-          <w:bCs/>
-        </w:rPr>
-        <w:t>在学长的图中</w:t>
-      </w:r>
-      <w:r>
-        <w:rPr>
-          <w:rFonts w:hint="eastAsia"/>
-          <w:b/>
-          <w:bCs/>
+      <w:r>
+        <w:rPr>
+          <w:rFonts w:hint="eastAsia"/>
+        </w:rPr>
+        <w:t>由于</w:t>
+      </w:r>
+      <w:r>
+        <w:rPr>
+          <w:rFonts w:hint="eastAsia"/>
+        </w:rPr>
+        <w:t>在</w:t>
+      </w:r>
+      <w:r>
+        <w:rPr>
+          <w:rFonts w:hint="eastAsia"/>
+        </w:rPr>
+        <w:t>功放</w:t>
+      </w:r>
+      <w:proofErr w:type="gramStart"/>
+      <w:r>
+        <w:rPr>
+          <w:rFonts w:hint="eastAsia"/>
+        </w:rPr>
+        <w:t>的蓝牙通讯</w:t>
+      </w:r>
+      <w:proofErr w:type="gramEnd"/>
+      <w:r>
+        <w:rPr>
+          <w:rFonts w:hint="eastAsia"/>
+        </w:rPr>
+        <w:t>中</w:t>
+      </w:r>
+      <w:r>
+        <w:rPr>
+          <w:rFonts w:hint="eastAsia"/>
+        </w:rPr>
+        <w:t>以智能手机作为主机</w:t>
+      </w:r>
+      <w:r>
+        <w:rPr>
+          <w:rFonts w:hint="eastAsia"/>
         </w:rPr>
         <w:t>，</w:t>
       </w:r>
       <w:r>
         <w:rPr>
-          <w:b/>
-          <w:bCs/>
-        </w:rPr>
-        <w:t>4051</w:t>
-      </w:r>
-      <w:r>
-        <w:rPr>
-          <w:b/>
-          <w:bCs/>
-        </w:rPr>
-        <w:t xml:space="preserve"> </w:t>
-      </w:r>
-      <w:r>
-        <w:rPr>
-          <w:rFonts w:hint="eastAsia"/>
-          <w:b/>
-          <w:bCs/>
-        </w:rPr>
-        <w:t>COMMON端</w:t>
-      </w:r>
-      <w:r>
-        <w:rPr>
-          <w:rFonts w:hint="eastAsia"/>
-          <w:b/>
-          <w:bCs/>
-        </w:rPr>
-        <w:t>连接的电阻和电容的用处是？</w:t>
+          <w:rFonts w:hint="eastAsia"/>
+        </w:rPr>
+        <w:t>这两个管脚</w:t>
+      </w:r>
+      <w:r>
+        <w:rPr>
+          <w:rFonts w:hint="eastAsia"/>
+        </w:rPr>
+        <w:t>应该</w:t>
+      </w:r>
+      <w:r>
+        <w:rPr>
+          <w:rFonts w:hint="eastAsia"/>
+        </w:rPr>
+        <w:t>都用不到</w:t>
+      </w:r>
+      <w:r>
+        <w:rPr>
+          <w:rFonts w:hint="eastAsia"/>
+        </w:rPr>
+        <w:t>，</w:t>
+      </w:r>
+      <w:proofErr w:type="gramStart"/>
+      <w:r>
+        <w:rPr>
+          <w:rFonts w:hint="eastAsia"/>
+        </w:rPr>
+        <w:t>不连即可</w:t>
+      </w:r>
+      <w:proofErr w:type="gramEnd"/>
+      <w:r>
+        <w:rPr>
+          <w:rFonts w:hint="eastAsia"/>
+        </w:rPr>
+        <w:t>。</w:t>
       </w:r>
     </w:p>
     <w:sectPr>
